--- a/sp2023-mis421-mockinterviews/wwwroot/lib/Mock_Interview_Manual.docx
+++ b/sp2023-mis421-mockinterviews/wwwroot/lib/Mock_Interview_Manual.docx
@@ -2,7 +2,11 @@
 <file path=word/document.xml><?xml version="1.0" encoding="utf-8"?>
 <w:document xmlns:wpc="http://schemas.microsoft.com/office/word/2010/wordprocessingCanvas" xmlns:cx="http://schemas.microsoft.com/office/drawing/2014/chartex" xmlns:cx1="http://schemas.microsoft.com/office/drawing/2015/9/8/chartex" xmlns:cx2="http://schemas.microsoft.com/office/drawing/2015/10/21/chartex" xmlns:cx3="http://schemas.microsoft.com/office/drawing/2016/5/9/chartex" xmlns:cx4="http://schemas.microsoft.com/office/drawing/2016/5/10/chartex" xmlns:cx5="http://schemas.microsoft.com/office/drawing/2016/5/11/chartex" xmlns:cx6="http://schemas.microsoft.com/office/drawing/2016/5/12/chartex" xmlns:cx7="http://schemas.microsoft.com/office/drawing/2016/5/13/chartex" xmlns:cx8="http://schemas.microsoft.com/office/drawing/2016/5/14/chartex" xmlns:mc="http://schemas.openxmlformats.org/markup-compatibility/2006" xmlns:aink="http://schemas.microsoft.com/office/drawing/2016/ink" xmlns:am3d="http://schemas.microsoft.com/office/drawing/2017/model3d" xmlns:o="urn:schemas-microsoft-com:office:office" xmlns:oel="http://schemas.microsoft.com/office/2019/extlst" xmlns:r="http://schemas.openxmlformats.org/officeDocument/2006/relationships" xmlns:m="http://schemas.openxmlformats.org/officeDocument/2006/math" xmlns:v="urn:schemas-microsoft-com:vml" xmlns:wp14="http://schemas.microsoft.com/office/word/2010/wordprocessingDrawing" xmlns:wp="http://schemas.openxmlformats.org/drawingml/2006/wordprocessingDrawing" xmlns:w10="urn:schemas-microsoft-com:office:word" xmlns:w="http://schemas.openxmlformats.org/wordprocessingml/2006/main" xmlns:w14="http://schemas.microsoft.com/office/word/2010/wordml" xmlns:w15="http://schemas.microsoft.com/office/word/2012/wordml" xmlns:w16cex="http://schemas.microsoft.com/office/word/2018/wordml/cex" xmlns:w16cid="http://schemas.microsoft.com/office/word/2016/wordml/cid" xmlns:w16="http://schemas.microsoft.com/office/word/2018/wordml" xmlns:w16sdtdh="http://schemas.microsoft.com/office/word/2020/wordml/sdtdatahash" xmlns:w16se="http://schemas.microsoft.com/office/word/2015/wordml/symex" xmlns:wpg="http://schemas.microsoft.com/office/word/2010/wordprocessingGroup" xmlns:wpi="http://schemas.microsoft.com/office/word/2010/wordprocessingInk" xmlns:wne="http://schemas.microsoft.com/office/word/2006/wordml" xmlns:wps="http://schemas.microsoft.com/office/word/2010/wordprocessingShape" mc:Ignorable="w14 w15 w16se w16cid w16 w16cex w16sdtdh wp14">
   <w:body>
-    <w:p/>
+    <w:p>
+      <w:pPr>
+        <w:jc w:val="center"/>
+      </w:pPr>
+    </w:p>
     <w:p>
       <w:pPr>
         <w:jc w:val="center"/>
@@ -93,7 +97,31 @@
           <w:sz w:val="48"/>
           <w:szCs w:val="48"/>
         </w:rPr>
-        <w:t>Mock Interviews</w:t>
+        <w:t xml:space="preserve">Fall </w:t>
+      </w:r>
+      <w:r>
+        <w:rPr>
+          <w:rFonts w:ascii="Times New Roman" w:hAnsi="Times New Roman" w:cs="Times New Roman"/>
+          <w:sz w:val="48"/>
+          <w:szCs w:val="48"/>
+        </w:rPr>
+        <w:t>202</w:t>
+      </w:r>
+      <w:r>
+        <w:rPr>
+          <w:rFonts w:ascii="Times New Roman" w:hAnsi="Times New Roman" w:cs="Times New Roman"/>
+          <w:sz w:val="48"/>
+          <w:szCs w:val="48"/>
+        </w:rPr>
+        <w:t>3</w:t>
+      </w:r>
+      <w:r>
+        <w:rPr>
+          <w:rFonts w:ascii="Times New Roman" w:hAnsi="Times New Roman" w:cs="Times New Roman"/>
+          <w:sz w:val="48"/>
+          <w:szCs w:val="48"/>
+        </w:rPr>
+        <w:t xml:space="preserve"> Mock Interviews</w:t>
       </w:r>
     </w:p>
     <w:p>
@@ -189,10 +217,11 @@
         <w:jc w:val="center"/>
       </w:pPr>
     </w:p>
-    <w:bookmarkStart w:id="0" w:name="_Toc94967312" w:displacedByCustomXml="next"/>
-    <w:bookmarkStart w:id="1" w:name="_Toc94969043" w:displacedByCustomXml="next"/>
-    <w:bookmarkStart w:id="2" w:name="_Toc95299072" w:displacedByCustomXml="next"/>
-    <w:bookmarkStart w:id="3" w:name="_Toc95421185" w:displacedByCustomXml="next"/>
+    <w:bookmarkStart w:id="0" w:name="_Toc144147644" w:displacedByCustomXml="next"/>
+    <w:bookmarkStart w:id="1" w:name="_Toc94967312" w:displacedByCustomXml="next"/>
+    <w:bookmarkStart w:id="2" w:name="_Toc94969043" w:displacedByCustomXml="next"/>
+    <w:bookmarkStart w:id="3" w:name="_Toc95299072" w:displacedByCustomXml="next"/>
+    <w:bookmarkStart w:id="4" w:name="_Toc95421185" w:displacedByCustomXml="next"/>
     <w:sdt>
       <w:sdtPr>
         <w:id w:val="307298839"/>
@@ -220,6 +249,7 @@
             </w:rPr>
             <w:t>Table of Contents</w:t>
           </w:r>
+          <w:bookmarkEnd w:id="4"/>
           <w:bookmarkEnd w:id="3"/>
           <w:bookmarkEnd w:id="2"/>
           <w:bookmarkEnd w:id="1"/>
@@ -242,11 +272,13 @@
             </w:tabs>
             <w:rPr>
               <w:noProof/>
+              <w:kern w:val="2"/>
               <w:sz w:val="22"/>
               <w:szCs w:val="22"/>
+              <w14:ligatures w14:val="standardContextual"/>
             </w:rPr>
           </w:pPr>
-          <w:hyperlink w:anchor="_Toc95421186" w:history="1">
+          <w:hyperlink w:anchor="_Toc144147645" w:history="1">
             <w:r>
               <w:rPr>
                 <w:rStyle w:val="Hyperlink"/>
@@ -273,7 +305,7 @@
                 <w:noProof/>
                 <w:webHidden/>
               </w:rPr>
-              <w:instrText xml:space="preserve"> PAGEREF _Toc95421186 \h </w:instrText>
+              <w:instrText xml:space="preserve"> PAGEREF _Toc144147645 \h </w:instrText>
             </w:r>
             <w:r>
               <w:rPr>
@@ -312,11 +344,13 @@
             </w:tabs>
             <w:rPr>
               <w:noProof/>
+              <w:kern w:val="2"/>
               <w:sz w:val="22"/>
               <w:szCs w:val="22"/>
+              <w14:ligatures w14:val="standardContextual"/>
             </w:rPr>
           </w:pPr>
-          <w:hyperlink w:anchor="_Toc95421187" w:history="1">
+          <w:hyperlink w:anchor="_Toc144147646" w:history="1">
             <w:r>
               <w:rPr>
                 <w:rStyle w:val="Hyperlink"/>
@@ -343,7 +377,7 @@
                 <w:noProof/>
                 <w:webHidden/>
               </w:rPr>
-              <w:instrText xml:space="preserve"> PAGEREF _Toc95421187 \h </w:instrText>
+              <w:instrText xml:space="preserve"> PAGEREF _Toc144147646 \h </w:instrText>
             </w:r>
             <w:r>
               <w:rPr>
@@ -382,11 +416,13 @@
             </w:tabs>
             <w:rPr>
               <w:noProof/>
+              <w:kern w:val="2"/>
               <w:sz w:val="22"/>
               <w:szCs w:val="22"/>
+              <w14:ligatures w14:val="standardContextual"/>
             </w:rPr>
           </w:pPr>
-          <w:hyperlink w:anchor="_Toc95421188" w:history="1">
+          <w:hyperlink w:anchor="_Toc144147647" w:history="1">
             <w:r>
               <w:rPr>
                 <w:rStyle w:val="Hyperlink"/>
@@ -413,7 +449,7 @@
                 <w:noProof/>
                 <w:webHidden/>
               </w:rPr>
-              <w:instrText xml:space="preserve"> PAGEREF _Toc95421188 \h </w:instrText>
+              <w:instrText xml:space="preserve"> PAGEREF _Toc144147647 \h </w:instrText>
             </w:r>
             <w:r>
               <w:rPr>
@@ -452,11 +488,13 @@
             </w:tabs>
             <w:rPr>
               <w:noProof/>
+              <w:kern w:val="2"/>
               <w:sz w:val="22"/>
               <w:szCs w:val="22"/>
+              <w14:ligatures w14:val="standardContextual"/>
             </w:rPr>
           </w:pPr>
-          <w:hyperlink w:anchor="_Toc95421189" w:history="1">
+          <w:hyperlink w:anchor="_Toc144147648" w:history="1">
             <w:r>
               <w:rPr>
                 <w:rStyle w:val="Hyperlink"/>
@@ -483,7 +521,7 @@
                 <w:noProof/>
                 <w:webHidden/>
               </w:rPr>
-              <w:instrText xml:space="preserve"> PAGEREF _Toc95421189 \h </w:instrText>
+              <w:instrText xml:space="preserve"> PAGEREF _Toc144147648 \h </w:instrText>
             </w:r>
             <w:r>
               <w:rPr>
@@ -522,11 +560,13 @@
             </w:tabs>
             <w:rPr>
               <w:noProof/>
+              <w:kern w:val="2"/>
               <w:sz w:val="22"/>
               <w:szCs w:val="22"/>
+              <w14:ligatures w14:val="standardContextual"/>
             </w:rPr>
           </w:pPr>
-          <w:hyperlink w:anchor="_Toc95421190" w:history="1">
+          <w:hyperlink w:anchor="_Toc144147649" w:history="1">
             <w:r>
               <w:rPr>
                 <w:rStyle w:val="Hyperlink"/>
@@ -553,7 +593,7 @@
                 <w:noProof/>
                 <w:webHidden/>
               </w:rPr>
-              <w:instrText xml:space="preserve"> PAGEREF _Toc95421190 \h </w:instrText>
+              <w:instrText xml:space="preserve"> PAGEREF _Toc144147649 \h </w:instrText>
             </w:r>
             <w:r>
               <w:rPr>
@@ -592,11 +632,13 @@
             </w:tabs>
             <w:rPr>
               <w:noProof/>
+              <w:kern w:val="2"/>
               <w:sz w:val="22"/>
               <w:szCs w:val="22"/>
+              <w14:ligatures w14:val="standardContextual"/>
             </w:rPr>
           </w:pPr>
-          <w:hyperlink w:anchor="_Toc95421191" w:history="1">
+          <w:hyperlink w:anchor="_Toc144147650" w:history="1">
             <w:r>
               <w:rPr>
                 <w:rStyle w:val="Hyperlink"/>
@@ -623,7 +665,7 @@
                 <w:noProof/>
                 <w:webHidden/>
               </w:rPr>
-              <w:instrText xml:space="preserve"> PAGEREF _Toc95421191 \h </w:instrText>
+              <w:instrText xml:space="preserve"> PAGEREF _Toc144147650 \h </w:instrText>
             </w:r>
             <w:r>
               <w:rPr>
@@ -662,11 +704,13 @@
             </w:tabs>
             <w:rPr>
               <w:noProof/>
+              <w:kern w:val="2"/>
               <w:sz w:val="22"/>
               <w:szCs w:val="22"/>
+              <w14:ligatures w14:val="standardContextual"/>
             </w:rPr>
           </w:pPr>
-          <w:hyperlink w:anchor="_Toc95421192" w:history="1">
+          <w:hyperlink w:anchor="_Toc144147651" w:history="1">
             <w:r>
               <w:rPr>
                 <w:rStyle w:val="Hyperlink"/>
@@ -693,7 +737,7 @@
                 <w:noProof/>
                 <w:webHidden/>
               </w:rPr>
-              <w:instrText xml:space="preserve"> PAGEREF _Toc95421192 \h </w:instrText>
+              <w:instrText xml:space="preserve"> PAGEREF _Toc144147651 \h </w:instrText>
             </w:r>
             <w:r>
               <w:rPr>
@@ -732,11 +776,13 @@
             </w:tabs>
             <w:rPr>
               <w:noProof/>
+              <w:kern w:val="2"/>
               <w:sz w:val="22"/>
               <w:szCs w:val="22"/>
+              <w14:ligatures w14:val="standardContextual"/>
             </w:rPr>
           </w:pPr>
-          <w:hyperlink w:anchor="_Toc95421193" w:history="1">
+          <w:hyperlink w:anchor="_Toc144147652" w:history="1">
             <w:r>
               <w:rPr>
                 <w:rStyle w:val="Hyperlink"/>
@@ -763,7 +809,7 @@
                 <w:noProof/>
                 <w:webHidden/>
               </w:rPr>
-              <w:instrText xml:space="preserve"> PAGEREF _Toc95421193 \h </w:instrText>
+              <w:instrText xml:space="preserve"> PAGEREF _Toc144147652 \h </w:instrText>
             </w:r>
             <w:r>
               <w:rPr>
@@ -802,11 +848,13 @@
             </w:tabs>
             <w:rPr>
               <w:noProof/>
+              <w:kern w:val="2"/>
               <w:sz w:val="22"/>
               <w:szCs w:val="22"/>
+              <w14:ligatures w14:val="standardContextual"/>
             </w:rPr>
           </w:pPr>
-          <w:hyperlink w:anchor="_Toc95421194" w:history="1">
+          <w:hyperlink w:anchor="_Toc144147653" w:history="1">
             <w:r>
               <w:rPr>
                 <w:rStyle w:val="Hyperlink"/>
@@ -833,7 +881,7 @@
                 <w:noProof/>
                 <w:webHidden/>
               </w:rPr>
-              <w:instrText xml:space="preserve"> PAGEREF _Toc95421194 \h </w:instrText>
+              <w:instrText xml:space="preserve"> PAGEREF _Toc144147653 \h </w:instrText>
             </w:r>
             <w:r>
               <w:rPr>
@@ -872,11 +920,13 @@
             </w:tabs>
             <w:rPr>
               <w:noProof/>
+              <w:kern w:val="2"/>
               <w:sz w:val="22"/>
               <w:szCs w:val="22"/>
+              <w14:ligatures w14:val="standardContextual"/>
             </w:rPr>
           </w:pPr>
-          <w:hyperlink w:anchor="_Toc95421195" w:history="1">
+          <w:hyperlink w:anchor="_Toc144147654" w:history="1">
             <w:r>
               <w:rPr>
                 <w:rStyle w:val="Hyperlink"/>
@@ -903,7 +953,7 @@
                 <w:noProof/>
                 <w:webHidden/>
               </w:rPr>
-              <w:instrText xml:space="preserve"> PAGEREF _Toc95421195 \h </w:instrText>
+              <w:instrText xml:space="preserve"> PAGEREF _Toc144147654 \h </w:instrText>
             </w:r>
             <w:r>
               <w:rPr>
@@ -942,9 +992,13 @@
             </w:tabs>
             <w:rPr>
               <w:noProof/>
+              <w:kern w:val="2"/>
+              <w:sz w:val="22"/>
+              <w:szCs w:val="22"/>
+              <w14:ligatures w14:val="standardContextual"/>
             </w:rPr>
           </w:pPr>
-          <w:hyperlink w:anchor="_Toc95421196" w:history="1">
+          <w:hyperlink w:anchor="_Toc144147655" w:history="1">
             <w:r>
               <w:rPr>
                 <w:rStyle w:val="Hyperlink"/>
@@ -971,7 +1025,7 @@
                 <w:noProof/>
                 <w:webHidden/>
               </w:rPr>
-              <w:instrText xml:space="preserve"> PAGEREF _Toc95421196 \h </w:instrText>
+              <w:instrText xml:space="preserve"> PAGEREF _Toc144147655 \h </w:instrText>
             </w:r>
             <w:r>
               <w:rPr>
@@ -1001,76 +1055,93 @@
               <w:fldChar w:fldCharType="end"/>
             </w:r>
           </w:hyperlink>
-          <w:r>
-            <w:rPr>
-              <w:noProof/>
-            </w:rPr>
-            <w:tab/>
-          </w:r>
         </w:p>
         <w:p>
           <w:pPr>
-            <w:pStyle w:val="TOC2"/>
+            <w:pStyle w:val="TOC1"/>
             <w:tabs>
               <w:tab w:val="right" w:leader="dot" w:pos="9350"/>
             </w:tabs>
-            <w:ind w:left="0"/>
             <w:rPr>
               <w:noProof/>
+              <w:kern w:val="2"/>
+              <w:sz w:val="22"/>
+              <w:szCs w:val="22"/>
+              <w14:ligatures w14:val="standardContextual"/>
             </w:rPr>
           </w:pPr>
-          <w:r>
-            <w:rPr>
-              <w:noProof/>
-            </w:rPr>
-            <w:t>Undergraduate Resume Template</w:t>
-          </w:r>
-          <w:r>
-            <w:rPr>
-              <w:noProof/>
-            </w:rPr>
-            <w:tab/>
-            <w:t>14</w:t>
-          </w:r>
-          <w:r>
-            <w:rPr>
-              <w:noProof/>
-            </w:rPr>
-            <w:tab/>
-          </w:r>
+          <w:hyperlink w:anchor="_Toc144147656" w:history="1">
+            <w:r>
+              <w:rPr>
+                <w:rStyle w:val="Hyperlink"/>
+                <w:noProof/>
+              </w:rPr>
+              <w:t>Using the onl</w:t>
+            </w:r>
+            <w:r>
+              <w:rPr>
+                <w:rStyle w:val="Hyperlink"/>
+                <w:noProof/>
+              </w:rPr>
+              <w:t>i</w:t>
+            </w:r>
+            <w:r>
+              <w:rPr>
+                <w:rStyle w:val="Hyperlink"/>
+                <w:noProof/>
+              </w:rPr>
+              <w:t>ne Mock Interviews Application</w:t>
+            </w:r>
+            <w:r>
+              <w:rPr>
+                <w:noProof/>
+                <w:webHidden/>
+              </w:rPr>
+              <w:tab/>
+            </w:r>
+            <w:r>
+              <w:rPr>
+                <w:noProof/>
+                <w:webHidden/>
+              </w:rPr>
+              <w:fldChar w:fldCharType="begin"/>
+            </w:r>
+            <w:r>
+              <w:rPr>
+                <w:noProof/>
+                <w:webHidden/>
+              </w:rPr>
+              <w:instrText xml:space="preserve"> PAGEREF _Toc144147656 \h </w:instrText>
+            </w:r>
+            <w:r>
+              <w:rPr>
+                <w:noProof/>
+                <w:webHidden/>
+              </w:rPr>
+            </w:r>
+            <w:r>
+              <w:rPr>
+                <w:noProof/>
+                <w:webHidden/>
+              </w:rPr>
+              <w:fldChar w:fldCharType="separate"/>
+            </w:r>
+            <w:r>
+              <w:rPr>
+                <w:noProof/>
+                <w:webHidden/>
+              </w:rPr>
+              <w:t>14</w:t>
+            </w:r>
+            <w:r>
+              <w:rPr>
+                <w:noProof/>
+                <w:webHidden/>
+              </w:rPr>
+              <w:fldChar w:fldCharType="end"/>
+            </w:r>
+          </w:hyperlink>
         </w:p>
-        <w:p>
-          <w:pPr>
-            <w:pStyle w:val="TOC2"/>
-            <w:tabs>
-              <w:tab w:val="right" w:leader="dot" w:pos="9350"/>
-            </w:tabs>
-            <w:ind w:left="0"/>
-            <w:rPr>
-              <w:noProof/>
-            </w:rPr>
-          </w:pPr>
-          <w:r>
-            <w:rPr>
-              <w:noProof/>
-            </w:rPr>
-            <w:t>Graduate Resume Template</w:t>
-          </w:r>
-          <w:r>
-            <w:rPr>
-              <w:noProof/>
-            </w:rPr>
-            <w:tab/>
-            <w:t>15</w:t>
-          </w:r>
-          <w:r>
-            <w:rPr>
-              <w:noProof/>
-            </w:rPr>
-            <w:tab/>
-          </w:r>
-        </w:p>
-        <w:p/>
         <w:p>
           <w:pPr>
             <w:pStyle w:val="headings"/>
@@ -1128,6 +1199,21 @@
     </w:p>
     <w:p>
       <w:pPr>
+        <w:rPr>
+          <w:rFonts w:ascii="Times New Roman" w:hAnsi="Times New Roman" w:cs="Times New Roman"/>
+          <w:b/>
+          <w:bCs/>
+          <w:color w:val="C00000"/>
+          <w:sz w:val="32"/>
+          <w:szCs w:val="32"/>
+        </w:rPr>
+      </w:pPr>
+      <w:r>
+        <w:br w:type="page"/>
+      </w:r>
+    </w:p>
+    <w:p>
+      <w:pPr>
         <w:pStyle w:val="headings"/>
         <w:jc w:val="left"/>
       </w:pPr>
@@ -1136,17 +1222,11 @@
       <w:pPr>
         <w:pStyle w:val="headings"/>
       </w:pPr>
-      <w:bookmarkStart w:id="4" w:name="_Toc95421186"/>
-    </w:p>
-    <w:p>
-      <w:pPr>
-        <w:pStyle w:val="headings"/>
-      </w:pPr>
-      <w:r>
-        <w:lastRenderedPageBreak/>
+      <w:bookmarkStart w:id="5" w:name="_Toc144147645"/>
+      <w:r>
         <w:t>Welcome</w:t>
       </w:r>
-      <w:bookmarkEnd w:id="4"/>
+      <w:bookmarkEnd w:id="5"/>
     </w:p>
     <w:p>
       <w:pPr>
@@ -1171,47 +1251,15 @@
           <w:sz w:val="24"/>
           <w:szCs w:val="24"/>
         </w:rPr>
-        <w:t>Spring Mock Interviews</w:t>
-      </w:r>
-      <w:r>
-        <w:rPr>
-          <w:rFonts w:ascii="Times New Roman" w:hAnsi="Times New Roman" w:cs="Times New Roman"/>
-          <w:sz w:val="24"/>
-          <w:szCs w:val="24"/>
-        </w:rPr>
-        <w:t xml:space="preserve">. Thank you for helping prepare the next generation of UA MIS students </w:t>
-      </w:r>
-      <w:r>
-        <w:rPr>
-          <w:rFonts w:ascii="Times New Roman" w:hAnsi="Times New Roman" w:cs="Times New Roman"/>
-          <w:sz w:val="24"/>
-          <w:szCs w:val="24"/>
-        </w:rPr>
-        <w:t>as they head into the workforce</w:t>
-      </w:r>
-      <w:r>
-        <w:rPr>
-          <w:rFonts w:ascii="Times New Roman" w:hAnsi="Times New Roman" w:cs="Times New Roman"/>
-          <w:sz w:val="24"/>
-          <w:szCs w:val="24"/>
-        </w:rPr>
-        <w:t>!  Your participation in this event is extremely valuable. We are seeking to provide our students with a competitive advantage while job-hunting by polishing their resumes</w:t>
-      </w:r>
-      <w:r>
-        <w:rPr>
-          <w:rFonts w:ascii="Times New Roman" w:hAnsi="Times New Roman" w:cs="Times New Roman"/>
-          <w:sz w:val="24"/>
-          <w:szCs w:val="24"/>
-        </w:rPr>
-        <w:t xml:space="preserve"> </w:t>
-      </w:r>
-      <w:r>
-        <w:rPr>
-          <w:rFonts w:ascii="Times New Roman" w:hAnsi="Times New Roman" w:cs="Times New Roman"/>
-          <w:sz w:val="24"/>
-          <w:szCs w:val="24"/>
-        </w:rPr>
-        <w:t>and interviewing skills.</w:t>
+        <w:t xml:space="preserve">Fall </w:t>
+      </w:r>
+      <w:r>
+        <w:rPr>
+          <w:rFonts w:ascii="Times New Roman" w:hAnsi="Times New Roman" w:cs="Times New Roman"/>
+          <w:sz w:val="24"/>
+          <w:szCs w:val="24"/>
+        </w:rPr>
+        <w:t>Mock Interviews. Thank you for helping prepare the next generation of UA MIS students as they head into the workforce!  Your participation in this event is extremely valuable. We are seeking to provide our students with a competitive advantage while job-hunting by polishing their resumes and interviewing skills.</w:t>
       </w:r>
     </w:p>
     <w:p>
@@ -1544,12 +1592,11 @@
       <w:pPr>
         <w:pStyle w:val="headings"/>
       </w:pPr>
-      <w:bookmarkStart w:id="5" w:name="_Toc95421187"/>
-      <w:r>
-        <w:lastRenderedPageBreak/>
+      <w:bookmarkStart w:id="6" w:name="_Toc144147646"/>
+      <w:r>
         <w:t>Daily Schedule</w:t>
       </w:r>
-      <w:bookmarkEnd w:id="5"/>
+      <w:bookmarkEnd w:id="6"/>
     </w:p>
     <w:p>
       <w:r>
@@ -1950,12 +1997,16 @@
       <w:pPr>
         <w:pStyle w:val="headings"/>
       </w:pPr>
-      <w:bookmarkStart w:id="6" w:name="_Toc95421188"/>
-      <w:r>
-        <w:lastRenderedPageBreak/>
+    </w:p>
+    <w:p>
+      <w:pPr>
+        <w:pStyle w:val="headings"/>
+      </w:pPr>
+      <w:bookmarkStart w:id="7" w:name="_Toc144147647"/>
+      <w:r>
         <w:t>Resumes</w:t>
       </w:r>
-      <w:bookmarkEnd w:id="6"/>
+      <w:bookmarkEnd w:id="7"/>
     </w:p>
     <w:p>
       <w:pPr>
@@ -2283,28 +2334,37 @@
           <w:bCs/>
         </w:rPr>
       </w:pPr>
-      <w:bookmarkStart w:id="7" w:name="_Toc95421189"/>
-      <w:r>
+    </w:p>
+    <w:p>
+      <w:pPr>
+        <w:pStyle w:val="headings"/>
         <w:rPr>
           <w:rStyle w:val="Strong"/>
           <w:b/>
           <w:bCs/>
         </w:rPr>
-        <w:lastRenderedPageBreak/>
+      </w:pPr>
+      <w:bookmarkStart w:id="8" w:name="_Toc144147648"/>
+      <w:r>
+        <w:rPr>
+          <w:rStyle w:val="Strong"/>
+          <w:b/>
+          <w:bCs/>
+        </w:rPr>
         <w:t>Behavioral Interview</w:t>
       </w:r>
-      <w:bookmarkEnd w:id="7"/>
+      <w:bookmarkEnd w:id="8"/>
     </w:p>
     <w:p>
       <w:pPr>
         <w:pStyle w:val="sub"/>
         <w:outlineLvl w:val="1"/>
       </w:pPr>
-      <w:bookmarkStart w:id="8" w:name="_Toc95421190"/>
+      <w:bookmarkStart w:id="9" w:name="_Toc144147649"/>
       <w:r>
         <w:t>Topic-Based Behavioral Interview Questions</w:t>
       </w:r>
-      <w:bookmarkEnd w:id="8"/>
+      <w:bookmarkEnd w:id="9"/>
     </w:p>
     <w:p>
       <w:pPr>
@@ -2801,6 +2861,7 @@
           <w:b w:val="0"/>
           <w:bCs w:val="0"/>
         </w:rPr>
+        <w:lastRenderedPageBreak/>
         <w:t>Describe a situation in which you believe you were effective in achieving an aggressive goal.</w:t>
       </w:r>
     </w:p>
@@ -2903,7 +2964,6 @@
           <w:bCs w:val="0"/>
           <w:u w:val="single"/>
         </w:rPr>
-        <w:lastRenderedPageBreak/>
         <w:t>Handling Details</w:t>
       </w:r>
       <w:r>
@@ -3022,7 +3082,25 @@
           <w:b w:val="0"/>
           <w:bCs w:val="0"/>
         </w:rPr>
-        <w:t>How did you keep focused on the overall goal of the project while still managing all of the specific parts?</w:t>
+        <w:t xml:space="preserve">How did you keep focused on the overall goal of the project while still managing </w:t>
+      </w:r>
+      <w:proofErr w:type="gramStart"/>
+      <w:r>
+        <w:rPr>
+          <w:rStyle w:val="Strong"/>
+          <w:b w:val="0"/>
+          <w:bCs w:val="0"/>
+        </w:rPr>
+        <w:t>all of</w:t>
+      </w:r>
+      <w:proofErr w:type="gramEnd"/>
+      <w:r>
+        <w:rPr>
+          <w:rStyle w:val="Strong"/>
+          <w:b w:val="0"/>
+          <w:bCs w:val="0"/>
+        </w:rPr>
+        <w:t xml:space="preserve"> the specific parts?</w:t>
       </w:r>
     </w:p>
     <w:p>
@@ -3435,6 +3513,7 @@
           <w:b w:val="0"/>
           <w:bCs w:val="0"/>
         </w:rPr>
+        <w:lastRenderedPageBreak/>
         <w:t>How did you go about coordinating and leading the group?</w:t>
       </w:r>
     </w:p>
@@ -3526,7 +3605,6 @@
           <w:bCs w:val="0"/>
           <w:u w:val="single"/>
         </w:rPr>
-        <w:lastRenderedPageBreak/>
         <w:t>Managing Stress</w:t>
       </w:r>
       <w:r>
@@ -3928,7 +4006,7 @@
           <w:szCs w:val="24"/>
         </w:rPr>
       </w:pPr>
-      <w:bookmarkStart w:id="9" w:name="_Toc95421191"/>
+      <w:bookmarkStart w:id="10" w:name="_Toc144147650"/>
       <w:r>
         <w:rPr>
           <w:rStyle w:val="Strong"/>
@@ -3945,7 +4023,7 @@
         </w:rPr>
         <w:t xml:space="preserve"> Behavioral Interview Questions</w:t>
       </w:r>
-      <w:bookmarkEnd w:id="9"/>
+      <w:bookmarkEnd w:id="10"/>
     </w:p>
     <w:p>
       <w:pPr>
@@ -4008,7 +4086,15 @@
         <w:spacing w:after="120" w:afterAutospacing="0"/>
       </w:pPr>
       <w:r>
-        <w:t>What steps do you follow to study a problem before making a decision?</w:t>
+        <w:t xml:space="preserve">What steps do you follow to study a problem before </w:t>
+      </w:r>
+      <w:proofErr w:type="gramStart"/>
+      <w:r>
+        <w:t>making a decision</w:t>
+      </w:r>
+      <w:proofErr w:type="gramEnd"/>
+      <w:r>
+        <w:t>?</w:t>
       </w:r>
     </w:p>
     <w:p>
@@ -4034,6 +4120,7 @@
         <w:spacing w:after="120" w:afterAutospacing="0"/>
       </w:pPr>
       <w:r>
+        <w:lastRenderedPageBreak/>
         <w:t>What was the most complex assignment you have had? What was your role?</w:t>
       </w:r>
     </w:p>
@@ -4091,7 +4178,6 @@
           <w:sz w:val="24"/>
           <w:szCs w:val="24"/>
         </w:rPr>
-        <w:lastRenderedPageBreak/>
         <w:t xml:space="preserve">Describe a creative/innovative idea that you produced which led to a significant contribution to the success of an activity or project. </w:t>
       </w:r>
     </w:p>
@@ -4131,7 +4217,15 @@
         <w:spacing w:after="120" w:afterAutospacing="0"/>
       </w:pPr>
       <w:r>
-        <w:t>Describe a situation that required a number of things to be done at the same time. How did you handle it? What was the result?</w:t>
+        <w:t xml:space="preserve">Describe a situation that required </w:t>
+      </w:r>
+      <w:proofErr w:type="gramStart"/>
+      <w:r>
+        <w:t>a number of</w:t>
+      </w:r>
+      <w:proofErr w:type="gramEnd"/>
+      <w:r>
+        <w:t xml:space="preserve"> things to be done at the same time. How did you handle it? What was the result?</w:t>
       </w:r>
     </w:p>
     <w:p>
@@ -4366,26 +4460,25 @@
       <w:pPr>
         <w:pStyle w:val="headings"/>
       </w:pPr>
-      <w:bookmarkStart w:id="10" w:name="_Toc95421192"/>
-      <w:r>
-        <w:lastRenderedPageBreak/>
+      <w:bookmarkStart w:id="11" w:name="_Toc144147651"/>
+      <w:r>
         <w:t>Technical Interview</w:t>
       </w:r>
       <w:r>
         <w:t xml:space="preserve"> Questions</w:t>
       </w:r>
-      <w:bookmarkEnd w:id="10"/>
+      <w:bookmarkEnd w:id="11"/>
     </w:p>
     <w:p>
       <w:pPr>
         <w:pStyle w:val="sub"/>
         <w:outlineLvl w:val="1"/>
       </w:pPr>
-      <w:bookmarkStart w:id="11" w:name="_Toc95421193"/>
+      <w:bookmarkStart w:id="12" w:name="_Toc144147652"/>
       <w:r>
         <w:t>Critical Thinking</w:t>
       </w:r>
-      <w:bookmarkEnd w:id="11"/>
+      <w:bookmarkEnd w:id="12"/>
     </w:p>
     <w:p>
       <w:pPr>
@@ -4417,7 +4510,7 @@
         <w:pStyle w:val="sub"/>
         <w:outlineLvl w:val="1"/>
       </w:pPr>
-      <w:bookmarkStart w:id="12" w:name="_Toc95421194"/>
+      <w:bookmarkStart w:id="13" w:name="_Toc144147653"/>
       <w:r>
         <w:t>B</w:t>
       </w:r>
@@ -4430,7 +4523,7 @@
       <w:r>
         <w:t>easers</w:t>
       </w:r>
-      <w:bookmarkEnd w:id="12"/>
+      <w:bookmarkEnd w:id="13"/>
     </w:p>
     <w:p>
       <w:pPr>
@@ -4507,7 +4600,25 @@
           <w:sz w:val="24"/>
           <w:szCs w:val="24"/>
         </w:rPr>
-        <w:t>To crack this problem you need to realize that if you were given just three balls then you could find the heaviest in a single weighing: If two of the three balls are weighed and found to be equal then the third (</w:t>
+        <w:t xml:space="preserve">To crack this </w:t>
+      </w:r>
+      <w:proofErr w:type="gramStart"/>
+      <w:r>
+        <w:rPr>
+          <w:rFonts w:ascii="Times New Roman" w:hAnsi="Times New Roman" w:cs="Times New Roman"/>
+          <w:sz w:val="24"/>
+          <w:szCs w:val="24"/>
+        </w:rPr>
+        <w:t>problem</w:t>
+      </w:r>
+      <w:proofErr w:type="gramEnd"/>
+      <w:r>
+        <w:rPr>
+          <w:rFonts w:ascii="Times New Roman" w:hAnsi="Times New Roman" w:cs="Times New Roman"/>
+          <w:sz w:val="24"/>
+          <w:szCs w:val="24"/>
+        </w:rPr>
+        <w:t xml:space="preserve"> you need to realize that if you were given just three balls then you could find the heaviest in a single weighing: If two of the three balls are weighed and found to be equal then the third (</w:t>
       </w:r>
       <w:proofErr w:type="spellStart"/>
       <w:r>
@@ -4610,41 +4721,114 @@
           <w:sz w:val="24"/>
           <w:szCs w:val="24"/>
         </w:rPr>
-        <w:t>If both three-ball groups have the same weight then you know that the heaviest ball is one of the balls in the remaining two-ball group and you just need one more weighing to determine which ball it is.</w:t>
-      </w:r>
-    </w:p>
-    <w:p>
-      <w:pPr>
-        <w:rPr>
-          <w:rFonts w:ascii="Times New Roman" w:hAnsi="Times New Roman" w:cs="Times New Roman"/>
-          <w:sz w:val="24"/>
-          <w:szCs w:val="24"/>
-        </w:rPr>
-      </w:pPr>
-      <w:r>
-        <w:rPr>
-          <w:rFonts w:ascii="Times New Roman" w:hAnsi="Times New Roman" w:cs="Times New Roman"/>
-          <w:sz w:val="24"/>
-          <w:szCs w:val="24"/>
-        </w:rPr>
-        <w:t>If the three-ball groups have unequal weight then you now know that the heaviest ball is in the heavier of these two groups.</w:t>
-      </w:r>
-    </w:p>
-    <w:p>
-      <w:pPr>
-        <w:rPr>
-          <w:rFonts w:ascii="Times New Roman" w:hAnsi="Times New Roman" w:cs="Times New Roman"/>
-          <w:sz w:val="24"/>
-          <w:szCs w:val="24"/>
-        </w:rPr>
-      </w:pPr>
-      <w:r>
-        <w:rPr>
-          <w:rFonts w:ascii="Times New Roman" w:hAnsi="Times New Roman" w:cs="Times New Roman"/>
-          <w:sz w:val="24"/>
-          <w:szCs w:val="24"/>
-        </w:rPr>
-        <w:t>Choose any two balls from the heaviest group and compare their weights. If they are equal then you know that the remaining ball from that group (the one you didn't weigh) is the heaviest. If they are not equal then the balance will indicate which is heaviest.</w:t>
+        <w:t xml:space="preserve">If both three-ball groups have the same </w:t>
+      </w:r>
+      <w:proofErr w:type="gramStart"/>
+      <w:r>
+        <w:rPr>
+          <w:rFonts w:ascii="Times New Roman" w:hAnsi="Times New Roman" w:cs="Times New Roman"/>
+          <w:sz w:val="24"/>
+          <w:szCs w:val="24"/>
+        </w:rPr>
+        <w:t>weight</w:t>
+      </w:r>
+      <w:proofErr w:type="gramEnd"/>
+      <w:r>
+        <w:rPr>
+          <w:rFonts w:ascii="Times New Roman" w:hAnsi="Times New Roman" w:cs="Times New Roman"/>
+          <w:sz w:val="24"/>
+          <w:szCs w:val="24"/>
+        </w:rPr>
+        <w:t xml:space="preserve"> then you know that the heaviest ball is one of the balls in the remaining two-ball group and you just need one more weighing to determine which ball it is.</w:t>
+      </w:r>
+    </w:p>
+    <w:p>
+      <w:pPr>
+        <w:rPr>
+          <w:rFonts w:ascii="Times New Roman" w:hAnsi="Times New Roman" w:cs="Times New Roman"/>
+          <w:sz w:val="24"/>
+          <w:szCs w:val="24"/>
+        </w:rPr>
+      </w:pPr>
+      <w:r>
+        <w:rPr>
+          <w:rFonts w:ascii="Times New Roman" w:hAnsi="Times New Roman" w:cs="Times New Roman"/>
+          <w:sz w:val="24"/>
+          <w:szCs w:val="24"/>
+        </w:rPr>
+        <w:t xml:space="preserve">If the three-ball groups have unequal </w:t>
+      </w:r>
+      <w:proofErr w:type="gramStart"/>
+      <w:r>
+        <w:rPr>
+          <w:rFonts w:ascii="Times New Roman" w:hAnsi="Times New Roman" w:cs="Times New Roman"/>
+          <w:sz w:val="24"/>
+          <w:szCs w:val="24"/>
+        </w:rPr>
+        <w:t>weight</w:t>
+      </w:r>
+      <w:proofErr w:type="gramEnd"/>
+      <w:r>
+        <w:rPr>
+          <w:rFonts w:ascii="Times New Roman" w:hAnsi="Times New Roman" w:cs="Times New Roman"/>
+          <w:sz w:val="24"/>
+          <w:szCs w:val="24"/>
+        </w:rPr>
+        <w:t xml:space="preserve"> then you now know that the heaviest ball is in the heavier of these two groups.</w:t>
+      </w:r>
+    </w:p>
+    <w:p>
+      <w:pPr>
+        <w:rPr>
+          <w:rFonts w:ascii="Times New Roman" w:hAnsi="Times New Roman" w:cs="Times New Roman"/>
+          <w:sz w:val="24"/>
+          <w:szCs w:val="24"/>
+        </w:rPr>
+      </w:pPr>
+      <w:r>
+        <w:rPr>
+          <w:rFonts w:ascii="Times New Roman" w:hAnsi="Times New Roman" w:cs="Times New Roman"/>
+          <w:sz w:val="24"/>
+          <w:szCs w:val="24"/>
+        </w:rPr>
+        <w:lastRenderedPageBreak/>
+        <w:t xml:space="preserve">Choose any two balls from the heaviest group and compare their weights. If they are </w:t>
+      </w:r>
+      <w:proofErr w:type="gramStart"/>
+      <w:r>
+        <w:rPr>
+          <w:rFonts w:ascii="Times New Roman" w:hAnsi="Times New Roman" w:cs="Times New Roman"/>
+          <w:sz w:val="24"/>
+          <w:szCs w:val="24"/>
+        </w:rPr>
+        <w:t>equal</w:t>
+      </w:r>
+      <w:proofErr w:type="gramEnd"/>
+      <w:r>
+        <w:rPr>
+          <w:rFonts w:ascii="Times New Roman" w:hAnsi="Times New Roman" w:cs="Times New Roman"/>
+          <w:sz w:val="24"/>
+          <w:szCs w:val="24"/>
+        </w:rPr>
+        <w:t xml:space="preserve"> then you know that the remaining ball from that group (the one you didn't weigh) is the heaviest. If they are not </w:t>
+      </w:r>
+      <w:proofErr w:type="gramStart"/>
+      <w:r>
+        <w:rPr>
+          <w:rFonts w:ascii="Times New Roman" w:hAnsi="Times New Roman" w:cs="Times New Roman"/>
+          <w:sz w:val="24"/>
+          <w:szCs w:val="24"/>
+        </w:rPr>
+        <w:t>equal</w:t>
+      </w:r>
+      <w:proofErr w:type="gramEnd"/>
+      <w:r>
+        <w:rPr>
+          <w:rFonts w:ascii="Times New Roman" w:hAnsi="Times New Roman" w:cs="Times New Roman"/>
+          <w:sz w:val="24"/>
+          <w:szCs w:val="24"/>
+        </w:rPr>
+        <w:t xml:space="preserve"> then the balance will indicate which is heaviest.</w:t>
       </w:r>
     </w:p>
     <w:p>
@@ -4667,12 +4851,11 @@
         <w:pStyle w:val="sub"/>
         <w:outlineLvl w:val="1"/>
       </w:pPr>
-      <w:bookmarkStart w:id="13" w:name="_Toc95421195"/>
-      <w:r>
-        <w:lastRenderedPageBreak/>
+      <w:bookmarkStart w:id="14" w:name="_Toc144147654"/>
+      <w:r>
         <w:t>Programming</w:t>
       </w:r>
-      <w:bookmarkEnd w:id="13"/>
+      <w:bookmarkEnd w:id="14"/>
     </w:p>
     <w:p>
       <w:pPr>
@@ -4750,6 +4933,7 @@
         <w:t xml:space="preserve"> static void </w:t>
       </w:r>
       <w:proofErr w:type="spellStart"/>
+      <w:proofErr w:type="gramStart"/>
       <w:r>
         <w:rPr>
           <w:rFonts w:ascii="Times New Roman" w:hAnsi="Times New Roman" w:cs="Times New Roman"/>
@@ -4765,7 +4949,16 @@
           <w:sz w:val="24"/>
           <w:szCs w:val="24"/>
         </w:rPr>
-        <w:t>()</w:t>
+        <w:t>(</w:t>
+      </w:r>
+      <w:proofErr w:type="gramEnd"/>
+      <w:r>
+        <w:rPr>
+          <w:rFonts w:ascii="Times New Roman" w:hAnsi="Times New Roman" w:cs="Times New Roman"/>
+          <w:sz w:val="24"/>
+          <w:szCs w:val="24"/>
+        </w:rPr>
+        <w:t>)</w:t>
       </w:r>
     </w:p>
     <w:p>
@@ -4958,8 +5151,18 @@
           <w:sz w:val="24"/>
           <w:szCs w:val="24"/>
         </w:rPr>
-        <w:t>("Fizz Buzz");</w:t>
-      </w:r>
+        <w:t>("Fizz Buzz"</w:t>
+      </w:r>
+      <w:proofErr w:type="gramStart"/>
+      <w:r>
+        <w:rPr>
+          <w:rFonts w:ascii="Times New Roman" w:hAnsi="Times New Roman" w:cs="Times New Roman"/>
+          <w:sz w:val="24"/>
+          <w:szCs w:val="24"/>
+        </w:rPr>
+        <w:t>);</w:t>
+      </w:r>
+      <w:proofErr w:type="gramEnd"/>
     </w:p>
     <w:p>
       <w:pPr>
@@ -5028,8 +5231,18 @@
           <w:sz w:val="24"/>
           <w:szCs w:val="24"/>
         </w:rPr>
-        <w:t>("Buzz");</w:t>
-      </w:r>
+        <w:t>("Buzz"</w:t>
+      </w:r>
+      <w:proofErr w:type="gramStart"/>
+      <w:r>
+        <w:rPr>
+          <w:rFonts w:ascii="Times New Roman" w:hAnsi="Times New Roman" w:cs="Times New Roman"/>
+          <w:sz w:val="24"/>
+          <w:szCs w:val="24"/>
+        </w:rPr>
+        <w:t>);</w:t>
+      </w:r>
+      <w:proofErr w:type="gramEnd"/>
     </w:p>
     <w:p>
       <w:pPr>
@@ -5098,8 +5311,18 @@
           <w:sz w:val="24"/>
           <w:szCs w:val="24"/>
         </w:rPr>
-        <w:t>("Fizz");</w:t>
-      </w:r>
+        <w:t>("Fizz"</w:t>
+      </w:r>
+      <w:proofErr w:type="gramStart"/>
+      <w:r>
+        <w:rPr>
+          <w:rFonts w:ascii="Times New Roman" w:hAnsi="Times New Roman" w:cs="Times New Roman"/>
+          <w:sz w:val="24"/>
+          <w:szCs w:val="24"/>
+        </w:rPr>
+        <w:t>);</w:t>
+      </w:r>
+      <w:proofErr w:type="gramEnd"/>
     </w:p>
     <w:p>
       <w:pPr>
@@ -5162,6 +5385,7 @@
         <w:t>i</w:t>
       </w:r>
       <w:proofErr w:type="spellEnd"/>
+      <w:proofErr w:type="gramStart"/>
       <w:r>
         <w:rPr>
           <w:rFonts w:ascii="Times New Roman" w:hAnsi="Times New Roman" w:cs="Times New Roman"/>
@@ -5170,6 +5394,7 @@
         </w:rPr>
         <w:t>);</w:t>
       </w:r>
+      <w:proofErr w:type="gramEnd"/>
     </w:p>
     <w:p>
       <w:pPr>
@@ -5260,12 +5485,11 @@
           <w:szCs w:val="24"/>
         </w:rPr>
       </w:pPr>
-      <w:bookmarkStart w:id="14" w:name="_Toc95421196"/>
-      <w:r>
-        <w:lastRenderedPageBreak/>
+      <w:bookmarkStart w:id="15" w:name="_Toc144147655"/>
+      <w:r>
         <w:t>Additional Technical Interview Questions</w:t>
       </w:r>
-      <w:bookmarkEnd w:id="14"/>
+      <w:bookmarkEnd w:id="15"/>
     </w:p>
     <w:p>
       <w:pPr>
@@ -6154,8 +6378,22 @@
           <w:sz w:val="24"/>
           <w:szCs w:val="24"/>
         </w:rPr>
-        <w:t>Describe a time when you were able to improve upon the design of a technical product</w:t>
-      </w:r>
+        <w:lastRenderedPageBreak/>
+        <w:t xml:space="preserve">Describe a time when you were able to improve upon the design of a technical </w:t>
+      </w:r>
+      <w:proofErr w:type="gramStart"/>
+      <w:r>
+        <w:rPr>
+          <w:rStyle w:val="Strong"/>
+          <w:rFonts w:ascii="Times New Roman" w:hAnsi="Times New Roman" w:cs="Times New Roman"/>
+          <w:b w:val="0"/>
+          <w:bCs w:val="0"/>
+          <w:sz w:val="24"/>
+          <w:szCs w:val="24"/>
+        </w:rPr>
+        <w:t>product</w:t>
+      </w:r>
+      <w:proofErr w:type="gramEnd"/>
     </w:p>
     <w:p>
       <w:pPr>
@@ -6395,7 +6633,6 @@
           <w:sz w:val="24"/>
           <w:szCs w:val="24"/>
         </w:rPr>
-        <w:lastRenderedPageBreak/>
         <w:t xml:space="preserve">What is normalization and give me an example. </w:t>
       </w:r>
     </w:p>
@@ -6725,7 +6962,31 @@
           <w:sz w:val="24"/>
           <w:szCs w:val="24"/>
         </w:rPr>
-        <w:t>How would you measure out 4 gallons of water with a 3 gallon and 5 gallon bucket?</w:t>
+        <w:t xml:space="preserve">How would you measure out 4 gallons of water with a 3 gallon and </w:t>
+      </w:r>
+      <w:proofErr w:type="gramStart"/>
+      <w:r>
+        <w:rPr>
+          <w:rStyle w:val="Strong"/>
+          <w:rFonts w:ascii="Times New Roman" w:hAnsi="Times New Roman" w:cs="Times New Roman"/>
+          <w:b w:val="0"/>
+          <w:bCs w:val="0"/>
+          <w:sz w:val="24"/>
+          <w:szCs w:val="24"/>
+        </w:rPr>
+        <w:t>5 gallon</w:t>
+      </w:r>
+      <w:proofErr w:type="gramEnd"/>
+      <w:r>
+        <w:rPr>
+          <w:rStyle w:val="Strong"/>
+          <w:rFonts w:ascii="Times New Roman" w:hAnsi="Times New Roman" w:cs="Times New Roman"/>
+          <w:b w:val="0"/>
+          <w:bCs w:val="0"/>
+          <w:sz w:val="24"/>
+          <w:szCs w:val="24"/>
+        </w:rPr>
+        <w:t xml:space="preserve"> bucket?</w:t>
       </w:r>
     </w:p>
     <w:p>
@@ -7005,7 +7266,31 @@
           <w:sz w:val="24"/>
           <w:szCs w:val="24"/>
         </w:rPr>
-        <w:t>What is loose-coupling?</w:t>
+        <w:t xml:space="preserve">What is </w:t>
+      </w:r>
+      <w:proofErr w:type="gramStart"/>
+      <w:r>
+        <w:rPr>
+          <w:rStyle w:val="Strong"/>
+          <w:rFonts w:ascii="Times New Roman" w:hAnsi="Times New Roman" w:cs="Times New Roman"/>
+          <w:b w:val="0"/>
+          <w:bCs w:val="0"/>
+          <w:sz w:val="24"/>
+          <w:szCs w:val="24"/>
+        </w:rPr>
+        <w:t>loose-coupling</w:t>
+      </w:r>
+      <w:proofErr w:type="gramEnd"/>
+      <w:r>
+        <w:rPr>
+          <w:rStyle w:val="Strong"/>
+          <w:rFonts w:ascii="Times New Roman" w:hAnsi="Times New Roman" w:cs="Times New Roman"/>
+          <w:b w:val="0"/>
+          <w:bCs w:val="0"/>
+          <w:sz w:val="24"/>
+          <w:szCs w:val="24"/>
+        </w:rPr>
+        <w:t>?</w:t>
       </w:r>
     </w:p>
     <w:p>
@@ -7175,6 +7460,22 @@
     </w:p>
     <w:p>
       <w:pPr>
+        <w:pStyle w:val="headings"/>
+      </w:pPr>
+      <w:bookmarkStart w:id="16" w:name="_Toc144147656"/>
+      <w:r>
+        <w:lastRenderedPageBreak/>
+        <w:t>Using the online Mock Interviews Application</w:t>
+      </w:r>
+      <w:bookmarkEnd w:id="16"/>
+    </w:p>
+    <w:p>
+      <w:pPr>
+        <w:pStyle w:val="headings"/>
+      </w:pPr>
+    </w:p>
+    <w:p>
+      <w:pPr>
         <w:shd w:val="clear" w:color="auto" w:fill="FFFFFF"/>
         <w:tabs>
           <w:tab w:val="num" w:pos="360"/>
@@ -7186,6 +7487,25 @@
           <w:szCs w:val="24"/>
         </w:rPr>
       </w:pPr>
+      <w:r>
+        <w:rPr>
+          <w:rFonts w:ascii="Times New Roman" w:hAnsi="Times New Roman" w:cs="Times New Roman"/>
+          <w:sz w:val="24"/>
+          <w:szCs w:val="24"/>
+        </w:rPr>
+        <w:t xml:space="preserve">Home Page: </w:t>
+      </w:r>
+      <w:hyperlink r:id="rId11" w:history="1">
+        <w:r>
+          <w:rPr>
+            <w:rStyle w:val="Hyperlink"/>
+            <w:rFonts w:ascii="Times New Roman" w:hAnsi="Times New Roman" w:cs="Times New Roman"/>
+            <w:sz w:val="24"/>
+            <w:szCs w:val="24"/>
+          </w:rPr>
+          <w:t>www.mockinterviews.uamishub.com</w:t>
+        </w:r>
+      </w:hyperlink>
     </w:p>
     <w:p>
       <w:pPr>
@@ -7200,6 +7520,48 @@
           <w:szCs w:val="24"/>
         </w:rPr>
       </w:pPr>
+      <w:r>
+        <w:rPr>
+          <w:rFonts w:ascii="Times New Roman" w:hAnsi="Times New Roman" w:cs="Times New Roman"/>
+          <w:sz w:val="24"/>
+          <w:szCs w:val="24"/>
+        </w:rPr>
+        <w:drawing>
+          <wp:inline distT="0" distB="0" distL="0" distR="0" wp14:anchorId="27800839" wp14:editId="3623DA85">
+            <wp:extent cx="5943600" cy="3969385"/>
+            <wp:effectExtent l="0" t="0" r="0" b="0"/>
+            <wp:docPr id="3" name="Picture 3" descr="A large brick building with columns&#10;&#10;Description automatically generated"/>
+            <wp:cNvGraphicFramePr>
+              <a:graphicFrameLocks xmlns:a="http://schemas.openxmlformats.org/drawingml/2006/main" noChangeAspect="1"/>
+            </wp:cNvGraphicFramePr>
+            <a:graphic xmlns:a="http://schemas.openxmlformats.org/drawingml/2006/main">
+              <a:graphicData uri="http://schemas.openxmlformats.org/drawingml/2006/picture">
+                <pic:pic xmlns:pic="http://schemas.openxmlformats.org/drawingml/2006/picture">
+                  <pic:nvPicPr>
+                    <pic:cNvPr id="3" name="Picture 3" descr="A large brick building with columns&#10;&#10;Description automatically generated"/>
+                    <pic:cNvPicPr/>
+                  </pic:nvPicPr>
+                  <pic:blipFill>
+                    <a:blip r:embed="rId12"/>
+                    <a:stretch>
+                      <a:fillRect/>
+                    </a:stretch>
+                  </pic:blipFill>
+                  <pic:spPr>
+                    <a:xfrm>
+                      <a:off x="0" y="0"/>
+                      <a:ext cx="5943600" cy="3969385"/>
+                    </a:xfrm>
+                    <a:prstGeom prst="rect">
+                      <a:avLst/>
+                    </a:prstGeom>
+                  </pic:spPr>
+                </pic:pic>
+              </a:graphicData>
+            </a:graphic>
+          </wp:inline>
+        </w:drawing>
+      </w:r>
     </w:p>
     <w:p>
       <w:pPr>
@@ -7208,15 +7570,35 @@
           <w:tab w:val="num" w:pos="360"/>
         </w:tabs>
         <w:spacing w:before="100" w:beforeAutospacing="1" w:after="100" w:afterAutospacing="1" w:line="276" w:lineRule="auto"/>
-        <w:rPr>
-          <w:rFonts w:ascii="Times New Roman" w:hAnsi="Times New Roman" w:cs="Times New Roman"/>
-          <w:sz w:val="24"/>
-          <w:szCs w:val="24"/>
-        </w:rPr>
-      </w:pPr>
-    </w:p>
-    <w:p>
-      <w:pPr>
+        <w:jc w:val="center"/>
+        <w:rPr>
+          <w:rFonts w:ascii="Times New Roman" w:hAnsi="Times New Roman" w:cs="Times New Roman"/>
+          <w:b/>
+          <w:bCs/>
+          <w:sz w:val="24"/>
+          <w:szCs w:val="24"/>
+          <w:u w:val="single"/>
+        </w:rPr>
+      </w:pPr>
+      <w:r>
+        <w:rPr>
+          <w:rFonts w:ascii="Times New Roman" w:hAnsi="Times New Roman" w:cs="Times New Roman"/>
+          <w:b/>
+          <w:bCs/>
+          <w:sz w:val="24"/>
+          <w:szCs w:val="24"/>
+          <w:u w:val="single"/>
+        </w:rPr>
+        <w:t>Interviewer Registration:</w:t>
+      </w:r>
+    </w:p>
+    <w:p>
+      <w:pPr>
+        <w:pStyle w:val="ListParagraph"/>
+        <w:numPr>
+          <w:ilvl w:val="0"/>
+          <w:numId w:val="33"/>
+        </w:numPr>
         <w:shd w:val="clear" w:color="auto" w:fill="FFFFFF"/>
         <w:tabs>
           <w:tab w:val="num" w:pos="360"/>
@@ -7227,9 +7609,505 @@
           <w:sz w:val="24"/>
           <w:szCs w:val="24"/>
         </w:rPr>
+      </w:pPr>
+      <w:r>
+        <w:rPr>
+          <w:rFonts w:ascii="Times New Roman" w:hAnsi="Times New Roman" w:cs="Times New Roman"/>
+          <w:sz w:val="24"/>
+          <w:szCs w:val="24"/>
+        </w:rPr>
+        <w:t>Select Login</w:t>
+      </w:r>
+    </w:p>
+    <w:p>
+      <w:pPr>
+        <w:pStyle w:val="ListParagraph"/>
+        <w:numPr>
+          <w:ilvl w:val="0"/>
+          <w:numId w:val="33"/>
+        </w:numPr>
+        <w:shd w:val="clear" w:color="auto" w:fill="FFFFFF"/>
+        <w:tabs>
+          <w:tab w:val="num" w:pos="360"/>
+        </w:tabs>
+        <w:spacing w:before="100" w:beforeAutospacing="1" w:after="100" w:afterAutospacing="1" w:line="276" w:lineRule="auto"/>
+        <w:rPr>
+          <w:rFonts w:ascii="Times New Roman" w:hAnsi="Times New Roman" w:cs="Times New Roman"/>
+          <w:sz w:val="24"/>
+          <w:szCs w:val="24"/>
+        </w:rPr>
+      </w:pPr>
+      <w:r>
+        <w:rPr>
+          <w:rFonts w:ascii="Times New Roman" w:hAnsi="Times New Roman" w:cs="Times New Roman"/>
+          <w:sz w:val="24"/>
+          <w:szCs w:val="24"/>
+        </w:rPr>
+        <w:t>Authenticate with your Work or Personal Microsoft Account</w:t>
+      </w:r>
+    </w:p>
+    <w:p>
+      <w:pPr>
+        <w:pStyle w:val="ListParagraph"/>
+        <w:numPr>
+          <w:ilvl w:val="0"/>
+          <w:numId w:val="33"/>
+        </w:numPr>
+        <w:shd w:val="clear" w:color="auto" w:fill="FFFFFF"/>
+        <w:tabs>
+          <w:tab w:val="num" w:pos="360"/>
+        </w:tabs>
+        <w:spacing w:before="100" w:beforeAutospacing="1" w:after="100" w:afterAutospacing="1" w:line="276" w:lineRule="auto"/>
+        <w:rPr>
+          <w:rFonts w:ascii="Times New Roman" w:hAnsi="Times New Roman" w:cs="Times New Roman"/>
+          <w:sz w:val="24"/>
+          <w:szCs w:val="24"/>
+        </w:rPr>
+      </w:pPr>
+      <w:r>
+        <w:rPr>
+          <w:rFonts w:ascii="Times New Roman" w:hAnsi="Times New Roman" w:cs="Times New Roman"/>
+          <w:sz w:val="24"/>
+          <w:szCs w:val="24"/>
+        </w:rPr>
+        <w:t xml:space="preserve">Provide additional required profile </w:t>
+      </w:r>
+      <w:proofErr w:type="gramStart"/>
+      <w:r>
+        <w:rPr>
+          <w:rFonts w:ascii="Times New Roman" w:hAnsi="Times New Roman" w:cs="Times New Roman"/>
+          <w:sz w:val="24"/>
+          <w:szCs w:val="24"/>
+        </w:rPr>
+        <w:t>information</w:t>
+      </w:r>
+      <w:proofErr w:type="gramEnd"/>
+    </w:p>
+    <w:p>
+      <w:pPr>
+        <w:pStyle w:val="ListParagraph"/>
+        <w:numPr>
+          <w:ilvl w:val="0"/>
+          <w:numId w:val="33"/>
+        </w:numPr>
+        <w:shd w:val="clear" w:color="auto" w:fill="FFFFFF"/>
+        <w:tabs>
+          <w:tab w:val="num" w:pos="360"/>
+        </w:tabs>
+        <w:spacing w:before="100" w:beforeAutospacing="1" w:after="100" w:afterAutospacing="1" w:line="276" w:lineRule="auto"/>
+        <w:rPr>
+          <w:rFonts w:ascii="Times New Roman" w:hAnsi="Times New Roman" w:cs="Times New Roman"/>
+          <w:sz w:val="24"/>
+          <w:szCs w:val="24"/>
+        </w:rPr>
+      </w:pPr>
+      <w:r>
+        <w:rPr>
+          <w:rFonts w:ascii="Times New Roman" w:hAnsi="Times New Roman" w:cs="Times New Roman"/>
+          <w:sz w:val="24"/>
+          <w:szCs w:val="24"/>
+        </w:rPr>
+        <w:t xml:space="preserve">Select Sign-up &gt; </w:t>
+      </w:r>
+      <w:proofErr w:type="gramStart"/>
+      <w:r>
+        <w:rPr>
+          <w:rFonts w:ascii="Times New Roman" w:hAnsi="Times New Roman" w:cs="Times New Roman"/>
+          <w:sz w:val="24"/>
+          <w:szCs w:val="24"/>
+        </w:rPr>
+        <w:t>Interviewers</w:t>
+      </w:r>
+      <w:proofErr w:type="gramEnd"/>
+      <w:r>
+        <w:rPr>
+          <w:rFonts w:ascii="Times New Roman" w:hAnsi="Times New Roman" w:cs="Times New Roman"/>
+          <w:sz w:val="24"/>
+          <w:szCs w:val="24"/>
+        </w:rPr>
+        <w:t xml:space="preserve"> </w:t>
+      </w:r>
+    </w:p>
+    <w:p>
+      <w:pPr>
+        <w:pStyle w:val="ListParagraph"/>
+        <w:numPr>
+          <w:ilvl w:val="0"/>
+          <w:numId w:val="33"/>
+        </w:numPr>
+        <w:shd w:val="clear" w:color="auto" w:fill="FFFFFF"/>
+        <w:tabs>
+          <w:tab w:val="num" w:pos="360"/>
+        </w:tabs>
+        <w:spacing w:before="100" w:beforeAutospacing="1" w:after="100" w:afterAutospacing="1" w:line="276" w:lineRule="auto"/>
+        <w:rPr>
+          <w:rFonts w:ascii="Times New Roman" w:hAnsi="Times New Roman" w:cs="Times New Roman"/>
+          <w:sz w:val="24"/>
+          <w:szCs w:val="24"/>
+        </w:rPr>
+      </w:pPr>
+      <w:r>
+        <w:rPr>
+          <w:rFonts w:ascii="Times New Roman" w:hAnsi="Times New Roman" w:cs="Times New Roman"/>
+          <w:sz w:val="24"/>
+          <w:szCs w:val="24"/>
+        </w:rPr>
+        <w:t xml:space="preserve">Choose your preference for in-person or virtual </w:t>
+      </w:r>
+      <w:proofErr w:type="gramStart"/>
+      <w:r>
+        <w:rPr>
+          <w:rFonts w:ascii="Times New Roman" w:hAnsi="Times New Roman" w:cs="Times New Roman"/>
+          <w:sz w:val="24"/>
+          <w:szCs w:val="24"/>
+        </w:rPr>
+        <w:t>interviews</w:t>
+      </w:r>
+      <w:proofErr w:type="gramEnd"/>
+    </w:p>
+    <w:p>
+      <w:pPr>
+        <w:pStyle w:val="ListParagraph"/>
+        <w:numPr>
+          <w:ilvl w:val="0"/>
+          <w:numId w:val="33"/>
+        </w:numPr>
+        <w:shd w:val="clear" w:color="auto" w:fill="FFFFFF"/>
+        <w:tabs>
+          <w:tab w:val="num" w:pos="360"/>
+        </w:tabs>
+        <w:spacing w:before="100" w:beforeAutospacing="1" w:after="100" w:afterAutospacing="1" w:line="276" w:lineRule="auto"/>
+        <w:rPr>
+          <w:rFonts w:ascii="Times New Roman" w:hAnsi="Times New Roman" w:cs="Times New Roman"/>
+          <w:sz w:val="24"/>
+          <w:szCs w:val="24"/>
+        </w:rPr>
+      </w:pPr>
+      <w:r>
+        <w:rPr>
+          <w:rFonts w:ascii="Times New Roman" w:hAnsi="Times New Roman" w:cs="Times New Roman"/>
+          <w:sz w:val="24"/>
+          <w:szCs w:val="24"/>
+        </w:rPr>
+        <w:t>Select Technical, Behavioral, or Case interviews (or all)</w:t>
+      </w:r>
+    </w:p>
+    <w:p>
+      <w:pPr>
+        <w:pStyle w:val="ListParagraph"/>
+        <w:numPr>
+          <w:ilvl w:val="0"/>
+          <w:numId w:val="33"/>
+        </w:numPr>
+        <w:shd w:val="clear" w:color="auto" w:fill="FFFFFF"/>
+        <w:tabs>
+          <w:tab w:val="num" w:pos="360"/>
+        </w:tabs>
+        <w:spacing w:before="100" w:beforeAutospacing="1" w:after="100" w:afterAutospacing="1" w:line="276" w:lineRule="auto"/>
+        <w:rPr>
+          <w:rFonts w:ascii="Times New Roman" w:hAnsi="Times New Roman" w:cs="Times New Roman"/>
+          <w:sz w:val="24"/>
+          <w:szCs w:val="24"/>
+        </w:rPr>
+      </w:pPr>
+      <w:r>
+        <w:rPr>
+          <w:rFonts w:ascii="Times New Roman" w:hAnsi="Times New Roman" w:cs="Times New Roman"/>
+          <w:sz w:val="24"/>
+          <w:szCs w:val="24"/>
+        </w:rPr>
+        <w:t xml:space="preserve">Select </w:t>
+      </w:r>
+      <w:r>
+        <w:rPr>
+          <w:rFonts w:ascii="Times New Roman" w:hAnsi="Times New Roman" w:cs="Times New Roman"/>
+          <w:sz w:val="24"/>
+          <w:szCs w:val="24"/>
+        </w:rPr>
+        <w:t>the times you are available (choose “Select Day X” to select all times for that day)</w:t>
+      </w:r>
+    </w:p>
+    <w:p>
+      <w:pPr>
+        <w:pStyle w:val="ListParagraph"/>
+        <w:numPr>
+          <w:ilvl w:val="0"/>
+          <w:numId w:val="33"/>
+        </w:numPr>
+        <w:shd w:val="clear" w:color="auto" w:fill="FFFFFF"/>
+        <w:tabs>
+          <w:tab w:val="num" w:pos="360"/>
+        </w:tabs>
+        <w:spacing w:before="100" w:beforeAutospacing="1" w:after="100" w:afterAutospacing="1" w:line="276" w:lineRule="auto"/>
+        <w:rPr>
+          <w:rFonts w:ascii="Times New Roman" w:hAnsi="Times New Roman" w:cs="Times New Roman"/>
+          <w:sz w:val="24"/>
+          <w:szCs w:val="24"/>
+        </w:rPr>
+      </w:pPr>
+      <w:r>
+        <w:rPr>
+          <w:rFonts w:ascii="Times New Roman" w:hAnsi="Times New Roman" w:cs="Times New Roman"/>
+          <w:sz w:val="24"/>
+          <w:szCs w:val="24"/>
+        </w:rPr>
+        <w:t>Select Sign up!</w:t>
+      </w:r>
+      <w:r>
+        <w:rPr>
+          <w:rFonts w:ascii="Times New Roman" w:hAnsi="Times New Roman" w:cs="Times New Roman"/>
+          <w:sz w:val="24"/>
+          <w:szCs w:val="24"/>
+        </w:rPr>
+        <w:t xml:space="preserve"> </w:t>
+      </w:r>
+    </w:p>
+    <w:p>
+      <w:pPr>
+        <w:shd w:val="clear" w:color="auto" w:fill="FFFFFF"/>
+        <w:tabs>
+          <w:tab w:val="num" w:pos="360"/>
+        </w:tabs>
+        <w:spacing w:before="100" w:beforeAutospacing="1" w:after="100" w:afterAutospacing="1" w:line="276" w:lineRule="auto"/>
+        <w:jc w:val="center"/>
+        <w:rPr>
+          <w:rFonts w:ascii="Times New Roman" w:hAnsi="Times New Roman" w:cs="Times New Roman"/>
+          <w:b/>
+          <w:bCs/>
+          <w:sz w:val="24"/>
+          <w:szCs w:val="24"/>
+          <w:u w:val="single"/>
+        </w:rPr>
+      </w:pPr>
+      <w:r>
+        <w:rPr>
+          <w:rFonts w:ascii="Times New Roman" w:hAnsi="Times New Roman" w:cs="Times New Roman"/>
+          <w:b/>
+          <w:bCs/>
+          <w:sz w:val="24"/>
+          <w:szCs w:val="24"/>
+          <w:u w:val="single"/>
+        </w:rPr>
+        <w:lastRenderedPageBreak/>
+        <w:t>Event Day Operations</w:t>
+      </w:r>
+      <w:r>
+        <w:rPr>
+          <w:rFonts w:ascii="Times New Roman" w:hAnsi="Times New Roman" w:cs="Times New Roman"/>
+          <w:b/>
+          <w:bCs/>
+          <w:sz w:val="24"/>
+          <w:szCs w:val="24"/>
+          <w:u w:val="single"/>
+        </w:rPr>
+        <w:t>:</w:t>
+      </w:r>
+    </w:p>
+    <w:p>
+      <w:pPr>
+        <w:pStyle w:val="ListParagraph"/>
+        <w:numPr>
+          <w:ilvl w:val="0"/>
+          <w:numId w:val="34"/>
+        </w:numPr>
+        <w:shd w:val="clear" w:color="auto" w:fill="FFFFFF"/>
+        <w:spacing w:before="100" w:beforeAutospacing="1" w:after="100" w:afterAutospacing="1" w:line="276" w:lineRule="auto"/>
+        <w:rPr>
+          <w:rFonts w:ascii="Times New Roman" w:hAnsi="Times New Roman" w:cs="Times New Roman"/>
+          <w:sz w:val="24"/>
+          <w:szCs w:val="24"/>
+        </w:rPr>
+      </w:pPr>
+      <w:r>
+        <w:rPr>
+          <w:rFonts w:ascii="Times New Roman" w:hAnsi="Times New Roman" w:cs="Times New Roman"/>
+          <w:sz w:val="24"/>
+          <w:szCs w:val="24"/>
+        </w:rPr>
+        <w:t>Login</w:t>
+      </w:r>
+      <w:r>
+        <w:rPr>
+          <w:rFonts w:ascii="Times New Roman" w:hAnsi="Times New Roman" w:cs="Times New Roman"/>
+          <w:sz w:val="24"/>
+          <w:szCs w:val="24"/>
+        </w:rPr>
+        <w:t xml:space="preserve"> to the application</w:t>
+      </w:r>
+    </w:p>
+    <w:p>
+      <w:pPr>
+        <w:pStyle w:val="ListParagraph"/>
+        <w:numPr>
+          <w:ilvl w:val="0"/>
+          <w:numId w:val="34"/>
+        </w:numPr>
+        <w:shd w:val="clear" w:color="auto" w:fill="FFFFFF"/>
+        <w:spacing w:before="100" w:beforeAutospacing="1" w:after="100" w:afterAutospacing="1" w:line="276" w:lineRule="auto"/>
+        <w:rPr>
+          <w:rFonts w:ascii="Times New Roman" w:hAnsi="Times New Roman" w:cs="Times New Roman"/>
+          <w:sz w:val="24"/>
+          <w:szCs w:val="24"/>
+        </w:rPr>
+      </w:pPr>
+      <w:r>
+        <w:rPr>
+          <w:rFonts w:ascii="Times New Roman" w:hAnsi="Times New Roman" w:cs="Times New Roman"/>
+          <w:sz w:val="24"/>
+          <w:szCs w:val="24"/>
+        </w:rPr>
+        <w:t>On the Home Screen you will find a zoom link (for virtual interviewers)</w:t>
+      </w:r>
+    </w:p>
+    <w:p>
+      <w:pPr>
+        <w:pStyle w:val="ListParagraph"/>
+        <w:numPr>
+          <w:ilvl w:val="0"/>
+          <w:numId w:val="34"/>
+        </w:numPr>
+        <w:shd w:val="clear" w:color="auto" w:fill="FFFFFF"/>
+        <w:spacing w:before="100" w:beforeAutospacing="1" w:after="100" w:afterAutospacing="1" w:line="276" w:lineRule="auto"/>
+        <w:rPr>
+          <w:rFonts w:ascii="Times New Roman" w:hAnsi="Times New Roman" w:cs="Times New Roman"/>
+          <w:sz w:val="24"/>
+          <w:szCs w:val="24"/>
+        </w:rPr>
+      </w:pPr>
+      <w:r>
+        <w:rPr>
+          <w:rFonts w:ascii="Times New Roman" w:hAnsi="Times New Roman" w:cs="Times New Roman"/>
+          <w:sz w:val="24"/>
+          <w:szCs w:val="24"/>
+        </w:rPr>
+        <w:t xml:space="preserve">Join the zoom if </w:t>
+      </w:r>
+      <w:proofErr w:type="gramStart"/>
+      <w:r>
+        <w:rPr>
+          <w:rFonts w:ascii="Times New Roman" w:hAnsi="Times New Roman" w:cs="Times New Roman"/>
+          <w:sz w:val="24"/>
+          <w:szCs w:val="24"/>
+        </w:rPr>
+        <w:t>applicable</w:t>
+      </w:r>
+      <w:proofErr w:type="gramEnd"/>
+    </w:p>
+    <w:p>
+      <w:pPr>
+        <w:pStyle w:val="ListParagraph"/>
+        <w:numPr>
+          <w:ilvl w:val="0"/>
+          <w:numId w:val="34"/>
+        </w:numPr>
+        <w:shd w:val="clear" w:color="auto" w:fill="FFFFFF"/>
+        <w:spacing w:before="100" w:beforeAutospacing="1" w:after="100" w:afterAutospacing="1" w:line="276" w:lineRule="auto"/>
+        <w:rPr>
+          <w:rFonts w:ascii="Times New Roman" w:hAnsi="Times New Roman" w:cs="Times New Roman"/>
+          <w:sz w:val="24"/>
+          <w:szCs w:val="24"/>
+        </w:rPr>
+      </w:pPr>
+      <w:r>
+        <w:rPr>
+          <w:rFonts w:ascii="Times New Roman" w:hAnsi="Times New Roman" w:cs="Times New Roman"/>
+          <w:sz w:val="24"/>
+          <w:szCs w:val="24"/>
+        </w:rPr>
+        <w:t>As students arrive, you will be paired by Program Support</w:t>
+      </w:r>
+    </w:p>
+    <w:p>
+      <w:pPr>
+        <w:pStyle w:val="ListParagraph"/>
+        <w:numPr>
+          <w:ilvl w:val="0"/>
+          <w:numId w:val="34"/>
+        </w:numPr>
+        <w:shd w:val="clear" w:color="auto" w:fill="FFFFFF"/>
+        <w:spacing w:before="100" w:beforeAutospacing="1" w:after="100" w:afterAutospacing="1" w:line="276" w:lineRule="auto"/>
+        <w:rPr>
+          <w:rFonts w:ascii="Times New Roman" w:hAnsi="Times New Roman" w:cs="Times New Roman"/>
+          <w:sz w:val="24"/>
+          <w:szCs w:val="24"/>
+        </w:rPr>
+      </w:pPr>
+      <w:r>
+        <w:rPr>
+          <w:rFonts w:ascii="Times New Roman" w:hAnsi="Times New Roman" w:cs="Times New Roman"/>
+          <w:sz w:val="24"/>
+          <w:szCs w:val="24"/>
+        </w:rPr>
+        <w:t xml:space="preserve">Refresh your screen to see your new </w:t>
+      </w:r>
+      <w:proofErr w:type="gramStart"/>
+      <w:r>
+        <w:rPr>
+          <w:rFonts w:ascii="Times New Roman" w:hAnsi="Times New Roman" w:cs="Times New Roman"/>
+          <w:sz w:val="24"/>
+          <w:szCs w:val="24"/>
+        </w:rPr>
+        <w:t>pairings</w:t>
+      </w:r>
+      <w:proofErr w:type="gramEnd"/>
+    </w:p>
+    <w:p>
+      <w:pPr>
+        <w:pStyle w:val="ListParagraph"/>
+        <w:numPr>
+          <w:ilvl w:val="0"/>
+          <w:numId w:val="34"/>
+        </w:numPr>
+        <w:shd w:val="clear" w:color="auto" w:fill="FFFFFF"/>
+        <w:spacing w:before="100" w:beforeAutospacing="1" w:after="100" w:afterAutospacing="1" w:line="276" w:lineRule="auto"/>
+        <w:rPr>
+          <w:rFonts w:ascii="Times New Roman" w:hAnsi="Times New Roman" w:cs="Times New Roman"/>
+          <w:sz w:val="24"/>
+          <w:szCs w:val="24"/>
+        </w:rPr>
+      </w:pPr>
+      <w:r>
+        <w:rPr>
+          <w:rFonts w:ascii="Times New Roman" w:hAnsi="Times New Roman" w:cs="Times New Roman"/>
+          <w:sz w:val="24"/>
+          <w:szCs w:val="24"/>
+        </w:rPr>
+        <w:t>You will be able to view the profiles of all students you interview and download their resumes!</w:t>
+      </w:r>
+    </w:p>
+    <w:p>
+      <w:pPr>
+        <w:shd w:val="clear" w:color="auto" w:fill="FFFFFF"/>
+        <w:tabs>
+          <w:tab w:val="num" w:pos="360"/>
+        </w:tabs>
+        <w:spacing w:before="100" w:beforeAutospacing="1" w:after="100" w:afterAutospacing="1" w:line="276" w:lineRule="auto"/>
+        <w:jc w:val="center"/>
+        <w:rPr>
+          <w:rFonts w:ascii="Times New Roman" w:hAnsi="Times New Roman" w:cs="Times New Roman"/>
+          <w:b/>
+          <w:bCs/>
+          <w:sz w:val="24"/>
+          <w:szCs w:val="24"/>
+          <w:u w:val="single"/>
+        </w:rPr>
+      </w:pPr>
+    </w:p>
+    <w:p>
+      <w:pPr>
+        <w:shd w:val="clear" w:color="auto" w:fill="FFFFFF"/>
+        <w:tabs>
+          <w:tab w:val="num" w:pos="360"/>
+        </w:tabs>
+        <w:spacing w:before="100" w:beforeAutospacing="1" w:after="100" w:afterAutospacing="1" w:line="276" w:lineRule="auto"/>
+        <w:rPr>
+          <w:rFonts w:ascii="Times New Roman" w:hAnsi="Times New Roman" w:cs="Times New Roman"/>
+          <w:sz w:val="24"/>
+          <w:szCs w:val="24"/>
+        </w:rPr>
         <w:sectPr>
-          <w:footerReference w:type="default" r:id="rId11"/>
-          <w:footerReference w:type="first" r:id="rId12"/>
+          <w:footerReference w:type="default" r:id="rId13"/>
+          <w:footerReference w:type="first" r:id="rId14"/>
           <w:pgSz w:w="12240" w:h="15840"/>
           <w:pgMar w:top="1440" w:right="1440" w:bottom="1440" w:left="1440" w:header="720" w:footer="720" w:gutter="0"/>
           <w:pgBorders w:display="firstPage" w:offsetFrom="page">
@@ -7247,7 +8125,7 @@
     <w:tbl>
       <w:tblPr>
         <w:tblpPr w:leftFromText="180" w:rightFromText="180" w:horzAnchor="margin" w:tblpXSpec="center" w:tblpY="-1028"/>
-        <w:tblW w:w="10890" w:type="dxa"/>
+        <w:tblW w:w="10887" w:type="dxa"/>
         <w:tblBorders>
           <w:bottom w:val="single" w:sz="12" w:space="0" w:color="auto"/>
         </w:tblBorders>
@@ -7257,12 +8135,12 @@
       <w:tblGrid>
         <w:gridCol w:w="1800"/>
         <w:gridCol w:w="4302"/>
-        <w:gridCol w:w="4788"/>
+        <w:gridCol w:w="4785"/>
       </w:tblGrid>
       <w:tr>
         <w:tc>
           <w:tcPr>
-            <w:tcW w:w="10890" w:type="dxa"/>
+            <w:tcW w:w="10887" w:type="dxa"/>
             <w:gridSpan w:val="3"/>
             <w:tcBorders>
               <w:bottom w:val="single" w:sz="12" w:space="0" w:color="auto"/>
@@ -7310,7 +8188,7 @@
                 <w:szCs w:val="22"/>
               </w:rPr>
             </w:pPr>
-            <w:hyperlink r:id="rId13" w:history="1">
+            <w:hyperlink r:id="rId15" w:history="1">
               <w:r>
                 <w:rPr>
                   <w:rFonts w:ascii="Times New Roman" w:eastAsia="Times New Roman" w:hAnsi="Times New Roman" w:cs="Times New Roman"/>
@@ -7398,7 +8276,7 @@
                 <w:lang w:val="es-ES_tradnl"/>
               </w:rPr>
             </w:pPr>
-            <w:hyperlink r:id="rId14" w:history="1">
+            <w:hyperlink r:id="rId16" w:history="1">
               <w:r>
                 <w:rPr>
                   <w:rFonts w:ascii="Times New Roman" w:eastAsia="Times New Roman" w:hAnsi="Times New Roman" w:cs="Times New Roman"/>
@@ -7468,7 +8346,7 @@
         </w:tc>
         <w:tc>
           <w:tcPr>
-            <w:tcW w:w="9090" w:type="dxa"/>
+            <w:tcW w:w="9087" w:type="dxa"/>
             <w:gridSpan w:val="2"/>
             <w:tcBorders>
               <w:top w:val="nil"/>
@@ -7719,7 +8597,7 @@
         </w:tc>
         <w:tc>
           <w:tcPr>
-            <w:tcW w:w="9090" w:type="dxa"/>
+            <w:tcW w:w="9087" w:type="dxa"/>
             <w:gridSpan w:val="2"/>
           </w:tcPr>
           <w:p>
@@ -7775,7 +8653,7 @@
         </w:tc>
         <w:tc>
           <w:tcPr>
-            <w:tcW w:w="9090" w:type="dxa"/>
+            <w:tcW w:w="9087" w:type="dxa"/>
             <w:gridSpan w:val="2"/>
           </w:tcPr>
           <w:p>
@@ -7925,7 +8803,25 @@
                 <w:sz w:val="20"/>
                 <w:szCs w:val="20"/>
               </w:rPr>
-              <w:t>Be Specific on what difference you presence (deliverable) made to achieving the goal</w:t>
+              <w:t xml:space="preserve">Be Specific on what difference </w:t>
+            </w:r>
+            <w:proofErr w:type="gramStart"/>
+            <w:r>
+              <w:rPr>
+                <w:rFonts w:ascii="Times New Roman" w:eastAsia="Times New Roman" w:hAnsi="Times New Roman" w:cs="Times New Roman"/>
+                <w:sz w:val="20"/>
+                <w:szCs w:val="20"/>
+              </w:rPr>
+              <w:t>you</w:t>
+            </w:r>
+            <w:proofErr w:type="gramEnd"/>
+            <w:r>
+              <w:rPr>
+                <w:rFonts w:ascii="Times New Roman" w:eastAsia="Times New Roman" w:hAnsi="Times New Roman" w:cs="Times New Roman"/>
+                <w:sz w:val="20"/>
+                <w:szCs w:val="20"/>
+              </w:rPr>
+              <w:t xml:space="preserve"> presence (deliverable) made to achieving the goal</w:t>
             </w:r>
           </w:p>
           <w:p>
@@ -7952,8 +8848,18 @@
                 <w:sz w:val="20"/>
                 <w:szCs w:val="20"/>
               </w:rPr>
-              <w:t>Quantify if possible</w:t>
-            </w:r>
+              <w:t xml:space="preserve">Quantify if </w:t>
+            </w:r>
+            <w:proofErr w:type="gramStart"/>
+            <w:r>
+              <w:rPr>
+                <w:rFonts w:ascii="Times New Roman" w:eastAsia="Times New Roman" w:hAnsi="Times New Roman" w:cs="Times New Roman"/>
+                <w:sz w:val="20"/>
+                <w:szCs w:val="20"/>
+              </w:rPr>
+              <w:t>possible</w:t>
+            </w:r>
+            <w:proofErr w:type="gramEnd"/>
           </w:p>
           <w:p>
             <w:pPr>
@@ -8103,7 +9009,7 @@
         </w:tc>
         <w:tc>
           <w:tcPr>
-            <w:tcW w:w="9090" w:type="dxa"/>
+            <w:tcW w:w="9087" w:type="dxa"/>
             <w:gridSpan w:val="2"/>
           </w:tcPr>
           <w:p>
@@ -8279,7 +9185,25 @@
                 <w:sz w:val="20"/>
                 <w:szCs w:val="20"/>
               </w:rPr>
-              <w:t xml:space="preserve">Gathered and verified business requirements  </w:t>
+              <w:t xml:space="preserve">Gathered and verified business </w:t>
+            </w:r>
+            <w:proofErr w:type="gramStart"/>
+            <w:r>
+              <w:rPr>
+                <w:rFonts w:ascii="Times New Roman" w:eastAsia="Times New Roman" w:hAnsi="Times New Roman" w:cs="Times New Roman"/>
+                <w:sz w:val="20"/>
+                <w:szCs w:val="20"/>
+              </w:rPr>
+              <w:t>requirements</w:t>
+            </w:r>
+            <w:proofErr w:type="gramEnd"/>
+            <w:r>
+              <w:rPr>
+                <w:rFonts w:ascii="Times New Roman" w:eastAsia="Times New Roman" w:hAnsi="Times New Roman" w:cs="Times New Roman"/>
+                <w:sz w:val="20"/>
+                <w:szCs w:val="20"/>
+              </w:rPr>
+              <w:t xml:space="preserve">  </w:t>
             </w:r>
           </w:p>
           <w:p>
@@ -8306,8 +9230,18 @@
                 <w:sz w:val="20"/>
                 <w:szCs w:val="20"/>
               </w:rPr>
-              <w:t>Translate business requirements into functional specifications and then to coding &amp; database designs</w:t>
-            </w:r>
+              <w:t xml:space="preserve">Translate business requirements into functional specifications and then to coding &amp; database </w:t>
+            </w:r>
+            <w:proofErr w:type="gramStart"/>
+            <w:r>
+              <w:rPr>
+                <w:rFonts w:ascii="Times New Roman" w:eastAsia="Times New Roman" w:hAnsi="Times New Roman" w:cs="Times New Roman"/>
+                <w:sz w:val="20"/>
+                <w:szCs w:val="20"/>
+              </w:rPr>
+              <w:t>designs</w:t>
+            </w:r>
+            <w:proofErr w:type="gramEnd"/>
           </w:p>
           <w:p>
             <w:pPr>
@@ -8412,7 +9346,7 @@
         </w:tc>
         <w:tc>
           <w:tcPr>
-            <w:tcW w:w="9090" w:type="dxa"/>
+            <w:tcW w:w="9087" w:type="dxa"/>
             <w:gridSpan w:val="2"/>
           </w:tcPr>
           <w:p>
@@ -8562,7 +9496,25 @@
                 <w:sz w:val="20"/>
                 <w:szCs w:val="20"/>
               </w:rPr>
-              <w:t xml:space="preserve">Developed a recruiting program through contacts with high school coaches </w:t>
+              <w:t xml:space="preserve">Developed a recruiting program through contacts with high school </w:t>
+            </w:r>
+            <w:proofErr w:type="gramStart"/>
+            <w:r>
+              <w:rPr>
+                <w:rFonts w:ascii="Times New Roman" w:eastAsia="Times New Roman" w:hAnsi="Times New Roman" w:cs="Times New Roman"/>
+                <w:sz w:val="20"/>
+                <w:szCs w:val="20"/>
+              </w:rPr>
+              <w:t>coaches</w:t>
+            </w:r>
+            <w:proofErr w:type="gramEnd"/>
+            <w:r>
+              <w:rPr>
+                <w:rFonts w:ascii="Times New Roman" w:eastAsia="Times New Roman" w:hAnsi="Times New Roman" w:cs="Times New Roman"/>
+                <w:sz w:val="20"/>
+                <w:szCs w:val="20"/>
+              </w:rPr>
+              <w:t xml:space="preserve"> </w:t>
             </w:r>
           </w:p>
           <w:p>
@@ -8589,8 +9541,18 @@
                 <w:sz w:val="20"/>
                 <w:szCs w:val="20"/>
               </w:rPr>
-              <w:t>Led strategic planning initiative to standardize club processes</w:t>
-            </w:r>
+              <w:t xml:space="preserve">Led strategic planning initiative to standardize club </w:t>
+            </w:r>
+            <w:proofErr w:type="gramStart"/>
+            <w:r>
+              <w:rPr>
+                <w:rFonts w:ascii="Times New Roman" w:eastAsia="Times New Roman" w:hAnsi="Times New Roman" w:cs="Times New Roman"/>
+                <w:sz w:val="20"/>
+                <w:szCs w:val="20"/>
+              </w:rPr>
+              <w:t>processes</w:t>
+            </w:r>
+            <w:proofErr w:type="gramEnd"/>
           </w:p>
           <w:p>
             <w:pPr>
@@ -8616,7 +9578,25 @@
                 <w:sz w:val="20"/>
                 <w:szCs w:val="20"/>
               </w:rPr>
-              <w:t xml:space="preserve">Established a player mentor program that improves player retention and next class recruiting </w:t>
+              <w:t xml:space="preserve">Established a player mentor program that improves player retention and next class </w:t>
+            </w:r>
+            <w:proofErr w:type="gramStart"/>
+            <w:r>
+              <w:rPr>
+                <w:rFonts w:ascii="Times New Roman" w:eastAsia="Times New Roman" w:hAnsi="Times New Roman" w:cs="Times New Roman"/>
+                <w:sz w:val="20"/>
+                <w:szCs w:val="20"/>
+              </w:rPr>
+              <w:t>recruiting</w:t>
+            </w:r>
+            <w:proofErr w:type="gramEnd"/>
+            <w:r>
+              <w:rPr>
+                <w:rFonts w:ascii="Times New Roman" w:eastAsia="Times New Roman" w:hAnsi="Times New Roman" w:cs="Times New Roman"/>
+                <w:sz w:val="20"/>
+                <w:szCs w:val="20"/>
+              </w:rPr>
+              <w:t xml:space="preserve"> </w:t>
             </w:r>
           </w:p>
           <w:p>
@@ -8675,7 +9655,7 @@
         </w:tc>
         <w:tc>
           <w:tcPr>
-            <w:tcW w:w="9090" w:type="dxa"/>
+            <w:tcW w:w="9087" w:type="dxa"/>
             <w:gridSpan w:val="2"/>
           </w:tcPr>
           <w:p>
@@ -8852,8 +9832,18 @@
                 <w:sz w:val="20"/>
                 <w:szCs w:val="20"/>
               </w:rPr>
-              <w:t>Gathered client’s that would better suit the client needs</w:t>
-            </w:r>
+              <w:t xml:space="preserve">Gathered client’s that would better suit the client </w:t>
+            </w:r>
+            <w:proofErr w:type="gramStart"/>
+            <w:r>
+              <w:rPr>
+                <w:rFonts w:ascii="Times New Roman" w:eastAsia="Times New Roman" w:hAnsi="Times New Roman" w:cs="Times New Roman"/>
+                <w:sz w:val="20"/>
+                <w:szCs w:val="20"/>
+              </w:rPr>
+              <w:t>needs</w:t>
+            </w:r>
+            <w:proofErr w:type="gramEnd"/>
           </w:p>
           <w:p>
             <w:pPr>
@@ -8879,7 +9869,25 @@
                 <w:sz w:val="20"/>
                 <w:szCs w:val="20"/>
               </w:rPr>
-              <w:t xml:space="preserve">Delegated tasks appropriately throughout the team based on member strengths </w:t>
+              <w:t xml:space="preserve">Delegated tasks appropriately throughout the team based on member </w:t>
+            </w:r>
+            <w:proofErr w:type="gramStart"/>
+            <w:r>
+              <w:rPr>
+                <w:rFonts w:ascii="Times New Roman" w:eastAsia="Times New Roman" w:hAnsi="Times New Roman" w:cs="Times New Roman"/>
+                <w:sz w:val="20"/>
+                <w:szCs w:val="20"/>
+              </w:rPr>
+              <w:t>strengths</w:t>
+            </w:r>
+            <w:proofErr w:type="gramEnd"/>
+            <w:r>
+              <w:rPr>
+                <w:rFonts w:ascii="Times New Roman" w:eastAsia="Times New Roman" w:hAnsi="Times New Roman" w:cs="Times New Roman"/>
+                <w:sz w:val="20"/>
+                <w:szCs w:val="20"/>
+              </w:rPr>
+              <w:t xml:space="preserve"> </w:t>
             </w:r>
           </w:p>
           <w:p>
@@ -8931,7 +9939,7 @@
         </w:tc>
         <w:tc>
           <w:tcPr>
-            <w:tcW w:w="9090" w:type="dxa"/>
+            <w:tcW w:w="9087" w:type="dxa"/>
             <w:gridSpan w:val="2"/>
           </w:tcPr>
           <w:p>
@@ -8967,7 +9975,25 @@
                 <w:sz w:val="20"/>
                 <w:szCs w:val="20"/>
               </w:rPr>
-              <w:t xml:space="preserve"> List in order of technical knowledge depth.  Don’t have to be an expert, but must have knowledge now. </w:t>
+              <w:t xml:space="preserve"> List in order of technical knowledge depth.  Don’t have to be an </w:t>
+            </w:r>
+            <w:proofErr w:type="gramStart"/>
+            <w:r>
+              <w:rPr>
+                <w:rFonts w:ascii="Times New Roman" w:eastAsia="Times New Roman" w:hAnsi="Times New Roman" w:cs="Times New Roman"/>
+                <w:sz w:val="20"/>
+                <w:szCs w:val="20"/>
+              </w:rPr>
+              <w:t>expert, but</w:t>
+            </w:r>
+            <w:proofErr w:type="gramEnd"/>
+            <w:r>
+              <w:rPr>
+                <w:rFonts w:ascii="Times New Roman" w:eastAsia="Times New Roman" w:hAnsi="Times New Roman" w:cs="Times New Roman"/>
+                <w:sz w:val="20"/>
+                <w:szCs w:val="20"/>
+              </w:rPr>
+              <w:t xml:space="preserve"> must have knowledge now. </w:t>
             </w:r>
           </w:p>
           <w:p>
@@ -9184,7 +10210,7 @@
         </w:tc>
         <w:tc>
           <w:tcPr>
-            <w:tcW w:w="4788" w:type="dxa"/>
+            <w:tcW w:w="4785" w:type="dxa"/>
             <w:tcBorders>
               <w:bottom w:val="nil"/>
             </w:tcBorders>
@@ -9291,7 +10317,7 @@
           <w:szCs w:val="24"/>
         </w:rPr>
         <w:sectPr>
-          <w:footerReference w:type="first" r:id="rId15"/>
+          <w:footerReference w:type="first" r:id="rId17"/>
           <w:pgSz w:w="12240" w:h="15840"/>
           <w:pgMar w:top="1440" w:right="1440" w:bottom="1440" w:left="1440" w:header="720" w:footer="720" w:gutter="0"/>
           <w:cols w:space="720"/>
@@ -10089,8 +11115,18 @@
                 <w:sz w:val="20"/>
                 <w:szCs w:val="20"/>
               </w:rPr>
-              <w:t>Be Specific on what difference your presence (deliverable) made to achieving the goal</w:t>
-            </w:r>
+              <w:t xml:space="preserve">Be Specific on what difference your presence (deliverable) made to achieving the </w:t>
+            </w:r>
+            <w:proofErr w:type="gramStart"/>
+            <w:r>
+              <w:rPr>
+                <w:rFonts w:ascii="Times New Roman" w:eastAsia="Times New Roman" w:hAnsi="Times New Roman" w:cs="Times New Roman"/>
+                <w:sz w:val="20"/>
+                <w:szCs w:val="20"/>
+              </w:rPr>
+              <w:t>goal</w:t>
+            </w:r>
+            <w:proofErr w:type="gramEnd"/>
           </w:p>
           <w:p>
             <w:pPr>
@@ -10116,7 +11152,25 @@
                 <w:sz w:val="20"/>
                 <w:szCs w:val="20"/>
               </w:rPr>
-              <w:t xml:space="preserve">Quantify if possible; Focus on the outcome and the “so what” of your contribution  </w:t>
+              <w:t xml:space="preserve">Quantify if possible; Focus on the outcome and the “so what” of your </w:t>
+            </w:r>
+            <w:proofErr w:type="gramStart"/>
+            <w:r>
+              <w:rPr>
+                <w:rFonts w:ascii="Times New Roman" w:eastAsia="Times New Roman" w:hAnsi="Times New Roman" w:cs="Times New Roman"/>
+                <w:sz w:val="20"/>
+                <w:szCs w:val="20"/>
+              </w:rPr>
+              <w:t>contribution</w:t>
+            </w:r>
+            <w:proofErr w:type="gramEnd"/>
+            <w:r>
+              <w:rPr>
+                <w:rFonts w:ascii="Times New Roman" w:eastAsia="Times New Roman" w:hAnsi="Times New Roman" w:cs="Times New Roman"/>
+                <w:sz w:val="20"/>
+                <w:szCs w:val="20"/>
+              </w:rPr>
+              <w:t xml:space="preserve">  </w:t>
             </w:r>
           </w:p>
           <w:p>
@@ -10410,7 +11464,25 @@
                 <w:sz w:val="20"/>
                 <w:szCs w:val="20"/>
               </w:rPr>
-              <w:t xml:space="preserve">Gathered and verified business requirements  </w:t>
+              <w:t xml:space="preserve">Gathered and verified business </w:t>
+            </w:r>
+            <w:proofErr w:type="gramStart"/>
+            <w:r>
+              <w:rPr>
+                <w:rFonts w:ascii="Times New Roman" w:eastAsia="Times New Roman" w:hAnsi="Times New Roman" w:cs="Times New Roman"/>
+                <w:sz w:val="20"/>
+                <w:szCs w:val="20"/>
+              </w:rPr>
+              <w:t>requirements</w:t>
+            </w:r>
+            <w:proofErr w:type="gramEnd"/>
+            <w:r>
+              <w:rPr>
+                <w:rFonts w:ascii="Times New Roman" w:eastAsia="Times New Roman" w:hAnsi="Times New Roman" w:cs="Times New Roman"/>
+                <w:sz w:val="20"/>
+                <w:szCs w:val="20"/>
+              </w:rPr>
+              <w:t xml:space="preserve">  </w:t>
             </w:r>
           </w:p>
           <w:p>
@@ -10437,8 +11509,18 @@
                 <w:sz w:val="20"/>
                 <w:szCs w:val="20"/>
               </w:rPr>
-              <w:t>Translate business requirements into functional specifications and then to coding &amp; database designs</w:t>
-            </w:r>
+              <w:t xml:space="preserve">Translate business requirements into functional specifications and then to coding &amp; database </w:t>
+            </w:r>
+            <w:proofErr w:type="gramStart"/>
+            <w:r>
+              <w:rPr>
+                <w:rFonts w:ascii="Times New Roman" w:eastAsia="Times New Roman" w:hAnsi="Times New Roman" w:cs="Times New Roman"/>
+                <w:sz w:val="20"/>
+                <w:szCs w:val="20"/>
+              </w:rPr>
+              <w:t>designs</w:t>
+            </w:r>
+            <w:proofErr w:type="gramEnd"/>
           </w:p>
           <w:p>
             <w:pPr>
@@ -10702,7 +11784,25 @@
                 <w:sz w:val="20"/>
                 <w:szCs w:val="20"/>
               </w:rPr>
-              <w:t xml:space="preserve">Developed a recruiting program through contacts with high school coaches </w:t>
+              <w:t xml:space="preserve">Developed a recruiting program through contacts with high school </w:t>
+            </w:r>
+            <w:proofErr w:type="gramStart"/>
+            <w:r>
+              <w:rPr>
+                <w:rFonts w:ascii="Times New Roman" w:eastAsia="Times New Roman" w:hAnsi="Times New Roman" w:cs="Times New Roman"/>
+                <w:sz w:val="20"/>
+                <w:szCs w:val="20"/>
+              </w:rPr>
+              <w:t>coaches</w:t>
+            </w:r>
+            <w:proofErr w:type="gramEnd"/>
+            <w:r>
+              <w:rPr>
+                <w:rFonts w:ascii="Times New Roman" w:eastAsia="Times New Roman" w:hAnsi="Times New Roman" w:cs="Times New Roman"/>
+                <w:sz w:val="20"/>
+                <w:szCs w:val="20"/>
+              </w:rPr>
+              <w:t xml:space="preserve"> </w:t>
             </w:r>
           </w:p>
           <w:p>
@@ -10729,8 +11829,18 @@
                 <w:sz w:val="20"/>
                 <w:szCs w:val="20"/>
               </w:rPr>
-              <w:t>Led strategic planning initiative to standardize club processes</w:t>
-            </w:r>
+              <w:t xml:space="preserve">Led strategic planning initiative to standardize club </w:t>
+            </w:r>
+            <w:proofErr w:type="gramStart"/>
+            <w:r>
+              <w:rPr>
+                <w:rFonts w:ascii="Times New Roman" w:eastAsia="Times New Roman" w:hAnsi="Times New Roman" w:cs="Times New Roman"/>
+                <w:sz w:val="20"/>
+                <w:szCs w:val="20"/>
+              </w:rPr>
+              <w:t>processes</w:t>
+            </w:r>
+            <w:proofErr w:type="gramEnd"/>
           </w:p>
           <w:p>
             <w:pPr>
@@ -11020,8 +12130,18 @@
                 <w:sz w:val="20"/>
                 <w:szCs w:val="20"/>
               </w:rPr>
-              <w:t>Gathered client’s that would better suit the client needs</w:t>
-            </w:r>
+              <w:t xml:space="preserve">Gathered client’s that would better suit the client </w:t>
+            </w:r>
+            <w:proofErr w:type="gramStart"/>
+            <w:r>
+              <w:rPr>
+                <w:rFonts w:ascii="Times New Roman" w:eastAsia="Times New Roman" w:hAnsi="Times New Roman" w:cs="Times New Roman"/>
+                <w:sz w:val="20"/>
+                <w:szCs w:val="20"/>
+              </w:rPr>
+              <w:t>needs</w:t>
+            </w:r>
+            <w:proofErr w:type="gramEnd"/>
           </w:p>
           <w:p>
             <w:pPr>
@@ -11047,7 +12167,25 @@
                 <w:sz w:val="20"/>
                 <w:szCs w:val="20"/>
               </w:rPr>
-              <w:t xml:space="preserve">Delegated tasks appropriately throughout the team based on member strengths </w:t>
+              <w:t xml:space="preserve">Delegated tasks appropriately throughout the team based on member </w:t>
+            </w:r>
+            <w:proofErr w:type="gramStart"/>
+            <w:r>
+              <w:rPr>
+                <w:rFonts w:ascii="Times New Roman" w:eastAsia="Times New Roman" w:hAnsi="Times New Roman" w:cs="Times New Roman"/>
+                <w:sz w:val="20"/>
+                <w:szCs w:val="20"/>
+              </w:rPr>
+              <w:t>strengths</w:t>
+            </w:r>
+            <w:proofErr w:type="gramEnd"/>
+            <w:r>
+              <w:rPr>
+                <w:rFonts w:ascii="Times New Roman" w:eastAsia="Times New Roman" w:hAnsi="Times New Roman" w:cs="Times New Roman"/>
+                <w:sz w:val="20"/>
+                <w:szCs w:val="20"/>
+              </w:rPr>
+              <w:t xml:space="preserve"> </w:t>
             </w:r>
           </w:p>
           <w:p>
@@ -11135,7 +12273,25 @@
                 <w:sz w:val="20"/>
                 <w:szCs w:val="20"/>
               </w:rPr>
-              <w:t xml:space="preserve"> List in order of technical knowledge depth.  Don’t have to be an expert, but must have knowledge now. </w:t>
+              <w:t xml:space="preserve"> List in order of technical knowledge depth.  Don’t have to be an </w:t>
+            </w:r>
+            <w:proofErr w:type="gramStart"/>
+            <w:r>
+              <w:rPr>
+                <w:rFonts w:ascii="Times New Roman" w:eastAsia="Times New Roman" w:hAnsi="Times New Roman" w:cs="Times New Roman"/>
+                <w:sz w:val="20"/>
+                <w:szCs w:val="20"/>
+              </w:rPr>
+              <w:t>expert, but</w:t>
+            </w:r>
+            <w:proofErr w:type="gramEnd"/>
+            <w:r>
+              <w:rPr>
+                <w:rFonts w:ascii="Times New Roman" w:eastAsia="Times New Roman" w:hAnsi="Times New Roman" w:cs="Times New Roman"/>
+                <w:sz w:val="20"/>
+                <w:szCs w:val="20"/>
+              </w:rPr>
+              <w:t xml:space="preserve"> must have knowledge now. </w:t>
             </w:r>
           </w:p>
           <w:p>
@@ -11545,6 +12701,15 @@
           <w:tab w:val="num" w:pos="360"/>
         </w:tabs>
         <w:spacing w:before="100" w:beforeAutospacing="1" w:after="100" w:afterAutospacing="1" w:line="276" w:lineRule="auto"/>
+        <w:rPr>
+          <w:rFonts w:ascii="Times New Roman" w:hAnsi="Times New Roman" w:cs="Times New Roman"/>
+          <w:sz w:val="24"/>
+          <w:szCs w:val="24"/>
+        </w:rPr>
+      </w:pPr>
+    </w:p>
+    <w:p>
+      <w:pPr>
         <w:rPr>
           <w:rFonts w:ascii="Times New Roman" w:hAnsi="Times New Roman" w:cs="Times New Roman"/>
           <w:sz w:val="24"/>
@@ -12926,6 +14091,92 @@
     </w:lvl>
   </w:abstractNum>
   <w:abstractNum w:abstractNumId="10" w15:restartNumberingAfterBreak="0">
+    <w:nsid w:val="3D6D446D"/>
+    <w:multiLevelType w:val="hybridMultilevel"/>
+    <w:tmpl w:val="78583BCE"/>
+    <w:lvl w:ilvl="0" w:tplc="0409000F">
+      <w:start w:val="1"/>
+      <w:numFmt w:val="decimal"/>
+      <w:lvlText w:val="%1."/>
+      <w:lvlJc w:val="left"/>
+      <w:pPr>
+        <w:ind w:left="720" w:hanging="360"/>
+      </w:pPr>
+    </w:lvl>
+    <w:lvl w:ilvl="1" w:tplc="04090019" w:tentative="1">
+      <w:start w:val="1"/>
+      <w:numFmt w:val="lowerLetter"/>
+      <w:lvlText w:val="%2."/>
+      <w:lvlJc w:val="left"/>
+      <w:pPr>
+        <w:ind w:left="1440" w:hanging="360"/>
+      </w:pPr>
+    </w:lvl>
+    <w:lvl w:ilvl="2" w:tplc="0409001B" w:tentative="1">
+      <w:start w:val="1"/>
+      <w:numFmt w:val="lowerRoman"/>
+      <w:lvlText w:val="%3."/>
+      <w:lvlJc w:val="right"/>
+      <w:pPr>
+        <w:ind w:left="2160" w:hanging="180"/>
+      </w:pPr>
+    </w:lvl>
+    <w:lvl w:ilvl="3" w:tplc="0409000F" w:tentative="1">
+      <w:start w:val="1"/>
+      <w:numFmt w:val="decimal"/>
+      <w:lvlText w:val="%4."/>
+      <w:lvlJc w:val="left"/>
+      <w:pPr>
+        <w:ind w:left="2880" w:hanging="360"/>
+      </w:pPr>
+    </w:lvl>
+    <w:lvl w:ilvl="4" w:tplc="04090019" w:tentative="1">
+      <w:start w:val="1"/>
+      <w:numFmt w:val="lowerLetter"/>
+      <w:lvlText w:val="%5."/>
+      <w:lvlJc w:val="left"/>
+      <w:pPr>
+        <w:ind w:left="3600" w:hanging="360"/>
+      </w:pPr>
+    </w:lvl>
+    <w:lvl w:ilvl="5" w:tplc="0409001B" w:tentative="1">
+      <w:start w:val="1"/>
+      <w:numFmt w:val="lowerRoman"/>
+      <w:lvlText w:val="%6."/>
+      <w:lvlJc w:val="right"/>
+      <w:pPr>
+        <w:ind w:left="4320" w:hanging="180"/>
+      </w:pPr>
+    </w:lvl>
+    <w:lvl w:ilvl="6" w:tplc="0409000F" w:tentative="1">
+      <w:start w:val="1"/>
+      <w:numFmt w:val="decimal"/>
+      <w:lvlText w:val="%7."/>
+      <w:lvlJc w:val="left"/>
+      <w:pPr>
+        <w:ind w:left="5040" w:hanging="360"/>
+      </w:pPr>
+    </w:lvl>
+    <w:lvl w:ilvl="7" w:tplc="04090019" w:tentative="1">
+      <w:start w:val="1"/>
+      <w:numFmt w:val="lowerLetter"/>
+      <w:lvlText w:val="%8."/>
+      <w:lvlJc w:val="left"/>
+      <w:pPr>
+        <w:ind w:left="5760" w:hanging="360"/>
+      </w:pPr>
+    </w:lvl>
+    <w:lvl w:ilvl="8" w:tplc="0409001B" w:tentative="1">
+      <w:start w:val="1"/>
+      <w:numFmt w:val="lowerRoman"/>
+      <w:lvlText w:val="%9."/>
+      <w:lvlJc w:val="right"/>
+      <w:pPr>
+        <w:ind w:left="6480" w:hanging="180"/>
+      </w:pPr>
+    </w:lvl>
+  </w:abstractNum>
+  <w:abstractNum w:abstractNumId="11" w15:restartNumberingAfterBreak="0">
     <w:nsid w:val="401B1F3A"/>
     <w:multiLevelType w:val="hybridMultilevel"/>
     <w:tmpl w:val="E84EB814"/>
@@ -13038,7 +14289,7 @@
       </w:rPr>
     </w:lvl>
   </w:abstractNum>
-  <w:abstractNum w:abstractNumId="11" w15:restartNumberingAfterBreak="0">
+  <w:abstractNum w:abstractNumId="12" w15:restartNumberingAfterBreak="0">
     <w:nsid w:val="4113376C"/>
     <w:multiLevelType w:val="hybridMultilevel"/>
     <w:tmpl w:val="DF241992"/>
@@ -13151,7 +14402,7 @@
       </w:rPr>
     </w:lvl>
   </w:abstractNum>
-  <w:abstractNum w:abstractNumId="12" w15:restartNumberingAfterBreak="0">
+  <w:abstractNum w:abstractNumId="13" w15:restartNumberingAfterBreak="0">
     <w:nsid w:val="43573578"/>
     <w:multiLevelType w:val="hybridMultilevel"/>
     <w:tmpl w:val="15F25A24"/>
@@ -13264,7 +14515,7 @@
       </w:rPr>
     </w:lvl>
   </w:abstractNum>
-  <w:abstractNum w:abstractNumId="13" w15:restartNumberingAfterBreak="0">
+  <w:abstractNum w:abstractNumId="14" w15:restartNumberingAfterBreak="0">
     <w:nsid w:val="45580027"/>
     <w:multiLevelType w:val="hybridMultilevel"/>
     <w:tmpl w:val="31726C6C"/>
@@ -13404,7 +14655,7 @@
       </w:rPr>
     </w:lvl>
   </w:abstractNum>
-  <w:abstractNum w:abstractNumId="14" w15:restartNumberingAfterBreak="0">
+  <w:abstractNum w:abstractNumId="15" w15:restartNumberingAfterBreak="0">
     <w:nsid w:val="4AC22727"/>
     <w:multiLevelType w:val="hybridMultilevel"/>
     <w:tmpl w:val="BB3A3CC8"/>
@@ -13493,7 +14744,7 @@
       </w:pPr>
     </w:lvl>
   </w:abstractNum>
-  <w:abstractNum w:abstractNumId="15" w15:restartNumberingAfterBreak="0">
+  <w:abstractNum w:abstractNumId="16" w15:restartNumberingAfterBreak="0">
     <w:nsid w:val="4BDB5945"/>
     <w:multiLevelType w:val="hybridMultilevel"/>
     <w:tmpl w:val="0C44D57A"/>
@@ -13606,7 +14857,7 @@
       </w:rPr>
     </w:lvl>
   </w:abstractNum>
-  <w:abstractNum w:abstractNumId="16" w15:restartNumberingAfterBreak="0">
+  <w:abstractNum w:abstractNumId="17" w15:restartNumberingAfterBreak="0">
     <w:nsid w:val="4C343A50"/>
     <w:multiLevelType w:val="hybridMultilevel"/>
     <w:tmpl w:val="B5D681F2"/>
@@ -13719,7 +14970,7 @@
       </w:rPr>
     </w:lvl>
   </w:abstractNum>
-  <w:abstractNum w:abstractNumId="17" w15:restartNumberingAfterBreak="0">
+  <w:abstractNum w:abstractNumId="18" w15:restartNumberingAfterBreak="0">
     <w:nsid w:val="4F1116D4"/>
     <w:multiLevelType w:val="hybridMultilevel"/>
     <w:tmpl w:val="FE8CE28C"/>
@@ -13859,7 +15110,7 @@
       </w:rPr>
     </w:lvl>
   </w:abstractNum>
-  <w:abstractNum w:abstractNumId="18" w15:restartNumberingAfterBreak="0">
+  <w:abstractNum w:abstractNumId="19" w15:restartNumberingAfterBreak="0">
     <w:nsid w:val="56B94CBB"/>
     <w:multiLevelType w:val="multilevel"/>
     <w:tmpl w:val="CE80BAB2"/>
@@ -13972,7 +15223,7 @@
       </w:pPr>
     </w:lvl>
   </w:abstractNum>
-  <w:abstractNum w:abstractNumId="19" w15:restartNumberingAfterBreak="0">
+  <w:abstractNum w:abstractNumId="20" w15:restartNumberingAfterBreak="0">
     <w:nsid w:val="56F117F6"/>
     <w:multiLevelType w:val="hybridMultilevel"/>
     <w:tmpl w:val="7F0C8042"/>
@@ -14084,7 +15335,7 @@
       </w:rPr>
     </w:lvl>
   </w:abstractNum>
-  <w:abstractNum w:abstractNumId="20" w15:restartNumberingAfterBreak="0">
+  <w:abstractNum w:abstractNumId="21" w15:restartNumberingAfterBreak="0">
     <w:nsid w:val="5B6F71D8"/>
     <w:multiLevelType w:val="hybridMultilevel"/>
     <w:tmpl w:val="66AAE244"/>
@@ -14197,7 +15448,7 @@
       </w:rPr>
     </w:lvl>
   </w:abstractNum>
-  <w:abstractNum w:abstractNumId="21" w15:restartNumberingAfterBreak="0">
+  <w:abstractNum w:abstractNumId="22" w15:restartNumberingAfterBreak="0">
     <w:nsid w:val="5DFC4959"/>
     <w:multiLevelType w:val="hybridMultilevel"/>
     <w:tmpl w:val="1FB6D1CC"/>
@@ -14309,7 +15560,7 @@
       </w:rPr>
     </w:lvl>
   </w:abstractNum>
-  <w:abstractNum w:abstractNumId="22" w15:restartNumberingAfterBreak="0">
+  <w:abstractNum w:abstractNumId="23" w15:restartNumberingAfterBreak="0">
     <w:nsid w:val="5F12773C"/>
     <w:multiLevelType w:val="hybridMultilevel"/>
     <w:tmpl w:val="351035FC"/>
@@ -14422,7 +15673,7 @@
       </w:rPr>
     </w:lvl>
   </w:abstractNum>
-  <w:abstractNum w:abstractNumId="23" w15:restartNumberingAfterBreak="0">
+  <w:abstractNum w:abstractNumId="24" w15:restartNumberingAfterBreak="0">
     <w:nsid w:val="5FC54B58"/>
     <w:multiLevelType w:val="hybridMultilevel"/>
     <w:tmpl w:val="6A1C4E54"/>
@@ -14535,7 +15786,7 @@
       </w:rPr>
     </w:lvl>
   </w:abstractNum>
-  <w:abstractNum w:abstractNumId="24" w15:restartNumberingAfterBreak="0">
+  <w:abstractNum w:abstractNumId="25" w15:restartNumberingAfterBreak="0">
     <w:nsid w:val="64206CD4"/>
     <w:multiLevelType w:val="multilevel"/>
     <w:tmpl w:val="BFF0FA12"/>
@@ -14648,7 +15899,7 @@
       </w:pPr>
     </w:lvl>
   </w:abstractNum>
-  <w:abstractNum w:abstractNumId="25" w15:restartNumberingAfterBreak="0">
+  <w:abstractNum w:abstractNumId="26" w15:restartNumberingAfterBreak="0">
     <w:nsid w:val="69C44F72"/>
     <w:multiLevelType w:val="hybridMultilevel"/>
     <w:tmpl w:val="2AB4B5B2"/>
@@ -14761,7 +16012,93 @@
       </w:rPr>
     </w:lvl>
   </w:abstractNum>
-  <w:abstractNum w:abstractNumId="26" w15:restartNumberingAfterBreak="0">
+  <w:abstractNum w:abstractNumId="27" w15:restartNumberingAfterBreak="0">
+    <w:nsid w:val="6B277D81"/>
+    <w:multiLevelType w:val="hybridMultilevel"/>
+    <w:tmpl w:val="78583BCE"/>
+    <w:lvl w:ilvl="0" w:tplc="FFFFFFFF">
+      <w:start w:val="1"/>
+      <w:numFmt w:val="decimal"/>
+      <w:lvlText w:val="%1."/>
+      <w:lvlJc w:val="left"/>
+      <w:pPr>
+        <w:ind w:left="720" w:hanging="360"/>
+      </w:pPr>
+    </w:lvl>
+    <w:lvl w:ilvl="1" w:tplc="FFFFFFFF" w:tentative="1">
+      <w:start w:val="1"/>
+      <w:numFmt w:val="lowerLetter"/>
+      <w:lvlText w:val="%2."/>
+      <w:lvlJc w:val="left"/>
+      <w:pPr>
+        <w:ind w:left="1440" w:hanging="360"/>
+      </w:pPr>
+    </w:lvl>
+    <w:lvl w:ilvl="2" w:tplc="FFFFFFFF" w:tentative="1">
+      <w:start w:val="1"/>
+      <w:numFmt w:val="lowerRoman"/>
+      <w:lvlText w:val="%3."/>
+      <w:lvlJc w:val="right"/>
+      <w:pPr>
+        <w:ind w:left="2160" w:hanging="180"/>
+      </w:pPr>
+    </w:lvl>
+    <w:lvl w:ilvl="3" w:tplc="FFFFFFFF" w:tentative="1">
+      <w:start w:val="1"/>
+      <w:numFmt w:val="decimal"/>
+      <w:lvlText w:val="%4."/>
+      <w:lvlJc w:val="left"/>
+      <w:pPr>
+        <w:ind w:left="2880" w:hanging="360"/>
+      </w:pPr>
+    </w:lvl>
+    <w:lvl w:ilvl="4" w:tplc="FFFFFFFF" w:tentative="1">
+      <w:start w:val="1"/>
+      <w:numFmt w:val="lowerLetter"/>
+      <w:lvlText w:val="%5."/>
+      <w:lvlJc w:val="left"/>
+      <w:pPr>
+        <w:ind w:left="3600" w:hanging="360"/>
+      </w:pPr>
+    </w:lvl>
+    <w:lvl w:ilvl="5" w:tplc="FFFFFFFF" w:tentative="1">
+      <w:start w:val="1"/>
+      <w:numFmt w:val="lowerRoman"/>
+      <w:lvlText w:val="%6."/>
+      <w:lvlJc w:val="right"/>
+      <w:pPr>
+        <w:ind w:left="4320" w:hanging="180"/>
+      </w:pPr>
+    </w:lvl>
+    <w:lvl w:ilvl="6" w:tplc="FFFFFFFF" w:tentative="1">
+      <w:start w:val="1"/>
+      <w:numFmt w:val="decimal"/>
+      <w:lvlText w:val="%7."/>
+      <w:lvlJc w:val="left"/>
+      <w:pPr>
+        <w:ind w:left="5040" w:hanging="360"/>
+      </w:pPr>
+    </w:lvl>
+    <w:lvl w:ilvl="7" w:tplc="FFFFFFFF" w:tentative="1">
+      <w:start w:val="1"/>
+      <w:numFmt w:val="lowerLetter"/>
+      <w:lvlText w:val="%8."/>
+      <w:lvlJc w:val="left"/>
+      <w:pPr>
+        <w:ind w:left="5760" w:hanging="360"/>
+      </w:pPr>
+    </w:lvl>
+    <w:lvl w:ilvl="8" w:tplc="FFFFFFFF" w:tentative="1">
+      <w:start w:val="1"/>
+      <w:numFmt w:val="lowerRoman"/>
+      <w:lvlText w:val="%9."/>
+      <w:lvlJc w:val="right"/>
+      <w:pPr>
+        <w:ind w:left="6480" w:hanging="180"/>
+      </w:pPr>
+    </w:lvl>
+  </w:abstractNum>
+  <w:abstractNum w:abstractNumId="28" w15:restartNumberingAfterBreak="0">
     <w:nsid w:val="75D5505C"/>
     <w:multiLevelType w:val="hybridMultilevel"/>
     <w:tmpl w:val="3C4EE4B4"/>
@@ -14874,7 +16211,7 @@
       </w:rPr>
     </w:lvl>
   </w:abstractNum>
-  <w:abstractNum w:abstractNumId="27" w15:restartNumberingAfterBreak="0">
+  <w:abstractNum w:abstractNumId="29" w15:restartNumberingAfterBreak="0">
     <w:nsid w:val="77083B43"/>
     <w:multiLevelType w:val="hybridMultilevel"/>
     <w:tmpl w:val="65F4D72C"/>
@@ -14987,7 +16324,7 @@
       </w:rPr>
     </w:lvl>
   </w:abstractNum>
-  <w:abstractNum w:abstractNumId="28" w15:restartNumberingAfterBreak="0">
+  <w:abstractNum w:abstractNumId="30" w15:restartNumberingAfterBreak="0">
     <w:nsid w:val="78C56793"/>
     <w:multiLevelType w:val="hybridMultilevel"/>
     <w:tmpl w:val="612A08A4"/>
@@ -15100,7 +16437,7 @@
       </w:rPr>
     </w:lvl>
   </w:abstractNum>
-  <w:abstractNum w:abstractNumId="29" w15:restartNumberingAfterBreak="0">
+  <w:abstractNum w:abstractNumId="31" w15:restartNumberingAfterBreak="0">
     <w:nsid w:val="792602AF"/>
     <w:multiLevelType w:val="hybridMultilevel"/>
     <w:tmpl w:val="673A7526"/>
@@ -15213,7 +16550,7 @@
       </w:rPr>
     </w:lvl>
   </w:abstractNum>
-  <w:abstractNum w:abstractNumId="30" w15:restartNumberingAfterBreak="0">
+  <w:abstractNum w:abstractNumId="32" w15:restartNumberingAfterBreak="0">
     <w:nsid w:val="7A57382A"/>
     <w:multiLevelType w:val="multilevel"/>
     <w:tmpl w:val="A6CA132E"/>
@@ -15326,7 +16663,7 @@
       </w:rPr>
     </w:lvl>
   </w:abstractNum>
-  <w:abstractNum w:abstractNumId="31" w15:restartNumberingAfterBreak="0">
+  <w:abstractNum w:abstractNumId="33" w15:restartNumberingAfterBreak="0">
     <w:nsid w:val="7CA062FA"/>
     <w:multiLevelType w:val="hybridMultilevel"/>
     <w:tmpl w:val="AEA43A88"/>
@@ -15440,16 +16777,16 @@
     </w:lvl>
   </w:abstractNum>
   <w:num w:numId="1" w16cid:durableId="766579226">
-    <w:abstractNumId w:val="12"/>
+    <w:abstractNumId w:val="13"/>
   </w:num>
   <w:num w:numId="2" w16cid:durableId="1199707636">
-    <w:abstractNumId w:val="23"/>
+    <w:abstractNumId w:val="24"/>
   </w:num>
   <w:num w:numId="3" w16cid:durableId="1907759847">
-    <w:abstractNumId w:val="19"/>
+    <w:abstractNumId w:val="20"/>
   </w:num>
   <w:num w:numId="4" w16cid:durableId="890845951">
-    <w:abstractNumId w:val="21"/>
+    <w:abstractNumId w:val="22"/>
   </w:num>
   <w:num w:numId="5" w16cid:durableId="1682244678">
     <w:abstractNumId w:val="3"/>
@@ -15458,43 +16795,43 @@
     <w:abstractNumId w:val="7"/>
   </w:num>
   <w:num w:numId="7" w16cid:durableId="854686717">
-    <w:abstractNumId w:val="17"/>
+    <w:abstractNumId w:val="18"/>
   </w:num>
   <w:num w:numId="8" w16cid:durableId="910042728">
-    <w:abstractNumId w:val="10"/>
+    <w:abstractNumId w:val="11"/>
   </w:num>
   <w:num w:numId="9" w16cid:durableId="1455514787">
-    <w:abstractNumId w:val="24"/>
+    <w:abstractNumId w:val="25"/>
   </w:num>
   <w:num w:numId="10" w16cid:durableId="1561213412">
-    <w:abstractNumId w:val="13"/>
+    <w:abstractNumId w:val="14"/>
   </w:num>
   <w:num w:numId="11" w16cid:durableId="1351250329">
-    <w:abstractNumId w:val="18"/>
+    <w:abstractNumId w:val="19"/>
   </w:num>
   <w:num w:numId="12" w16cid:durableId="987588101">
     <w:abstractNumId w:val="9"/>
   </w:num>
   <w:num w:numId="13" w16cid:durableId="874738514">
-    <w:abstractNumId w:val="20"/>
+    <w:abstractNumId w:val="21"/>
   </w:num>
   <w:num w:numId="14" w16cid:durableId="117530368">
-    <w:abstractNumId w:val="16"/>
+    <w:abstractNumId w:val="17"/>
   </w:num>
   <w:num w:numId="15" w16cid:durableId="1700856318">
-    <w:abstractNumId w:val="26"/>
+    <w:abstractNumId w:val="28"/>
   </w:num>
   <w:num w:numId="16" w16cid:durableId="1333952179">
-    <w:abstractNumId w:val="31"/>
+    <w:abstractNumId w:val="33"/>
   </w:num>
   <w:num w:numId="17" w16cid:durableId="84498240">
     <w:abstractNumId w:val="0"/>
   </w:num>
   <w:num w:numId="18" w16cid:durableId="1495300543">
-    <w:abstractNumId w:val="14"/>
+    <w:abstractNumId w:val="15"/>
   </w:num>
   <w:num w:numId="19" w16cid:durableId="1151479924">
-    <w:abstractNumId w:val="30"/>
+    <w:abstractNumId w:val="32"/>
   </w:num>
   <w:num w:numId="20" w16cid:durableId="726103000">
     <w:abstractNumId w:val="1"/>
@@ -15503,28 +16840,28 @@
     <w:abstractNumId w:val="2"/>
   </w:num>
   <w:num w:numId="22" w16cid:durableId="164521520">
-    <w:abstractNumId w:val="15"/>
+    <w:abstractNumId w:val="16"/>
   </w:num>
   <w:num w:numId="23" w16cid:durableId="165705753">
-    <w:abstractNumId w:val="27"/>
+    <w:abstractNumId w:val="29"/>
   </w:num>
   <w:num w:numId="24" w16cid:durableId="1653212949">
     <w:abstractNumId w:val="5"/>
   </w:num>
   <w:num w:numId="25" w16cid:durableId="438111041">
-    <w:abstractNumId w:val="25"/>
+    <w:abstractNumId w:val="26"/>
   </w:num>
   <w:num w:numId="26" w16cid:durableId="1093819015">
-    <w:abstractNumId w:val="29"/>
+    <w:abstractNumId w:val="31"/>
   </w:num>
   <w:num w:numId="27" w16cid:durableId="780882045">
     <w:abstractNumId w:val="4"/>
   </w:num>
   <w:num w:numId="28" w16cid:durableId="240799102">
-    <w:abstractNumId w:val="22"/>
+    <w:abstractNumId w:val="23"/>
   </w:num>
   <w:num w:numId="29" w16cid:durableId="787897104">
-    <w:abstractNumId w:val="11"/>
+    <w:abstractNumId w:val="12"/>
   </w:num>
   <w:num w:numId="30" w16cid:durableId="426313502">
     <w:abstractNumId w:val="6"/>
@@ -15533,7 +16870,13 @@
     <w:abstractNumId w:val="8"/>
   </w:num>
   <w:num w:numId="32" w16cid:durableId="34552322">
-    <w:abstractNumId w:val="28"/>
+    <w:abstractNumId w:val="30"/>
+  </w:num>
+  <w:num w:numId="33" w16cid:durableId="1794714784">
+    <w:abstractNumId w:val="10"/>
+  </w:num>
+  <w:num w:numId="34" w16cid:durableId="167839220">
+    <w:abstractNumId w:val="27"/>
   </w:num>
 </w:numbering>
 </file>
@@ -16754,6 +18097,18 @@
       <w:u w:val="single"/>
     </w:rPr>
   </w:style>
+  <w:style w:type="character" w:styleId="UnresolvedMention">
+    <w:name w:val="Unresolved Mention"/>
+    <w:basedOn w:val="DefaultParagraphFont"/>
+    <w:uiPriority w:val="99"/>
+    <w:semiHidden/>
+    <w:unhideWhenUsed/>
+    <w:rsid w:val="00CB7599"/>
+    <w:rPr>
+      <w:color w:val="605E5C"/>
+      <w:shd w:val="clear" w:color="auto" w:fill="E1DFDD"/>
+    </w:rPr>
+  </w:style>
 </w:styles>
 </file>
 
@@ -17054,7 +18409,24 @@
 
 <file path=customXml/item1.xml><?xml version="1.0" encoding="utf-8"?>
 <p:properties xmlns:p="http://schemas.microsoft.com/office/2006/metadata/properties" xmlns:xsi="http://www.w3.org/2001/XMLSchema-instance" xmlns:pc="http://schemas.microsoft.com/office/infopath/2007/PartnerControls">
-  <documentManagement/>
+  <documentManagement>
+    <TaxCatchAll xmlns="e1d2bf11-960d-4bcf-9abd-a58bceb4bb98" xsi:nil="true"/>
+    <lcf76f155ced4ddcb4097134ff3c332f xmlns="db15b580-477c-4498-9dc0-ce6bcdfdec8f">
+      <Terms xmlns="http://schemas.microsoft.com/office/infopath/2007/PartnerControls"/>
+    </lcf76f155ced4ddcb4097134ff3c332f>
+    <SharedWithUsers xmlns="e1d2bf11-960d-4bcf-9abd-a58bceb4bb98">
+      <UserInfo>
+        <DisplayName>Logan Thompson</DisplayName>
+        <AccountId>557</AccountId>
+        <AccountType/>
+      </UserInfo>
+      <UserInfo>
+        <DisplayName>Uyen Truong</DisplayName>
+        <AccountId>2381</AccountId>
+        <AccountType/>
+      </UserInfo>
+    </SharedWithUsers>
+  </documentManagement>
 </p:properties>
 </file>
 
@@ -17068,8 +18440,8 @@
 </file>
 
 <file path=customXml/item3.xml><?xml version="1.0" encoding="utf-8"?>
-<ct:contentTypeSchema xmlns:ct="http://schemas.microsoft.com/office/2006/metadata/contentType" xmlns:ma="http://schemas.microsoft.com/office/2006/metadata/properties/metaAttributes" ct:_="" ma:_="" ma:contentTypeName="Document" ma:contentTypeID="0x010100C2934D0F604A2141A5BFB9878BCDC4F9" ma:contentTypeVersion="4" ma:contentTypeDescription="Create a new document." ma:contentTypeScope="" ma:versionID="5ea2e076c01e6778d999f0dbc70eea37">
-  <xsd:schema xmlns:xsd="http://www.w3.org/2001/XMLSchema" xmlns:xs="http://www.w3.org/2001/XMLSchema" xmlns:p="http://schemas.microsoft.com/office/2006/metadata/properties" xmlns:ns2="db15b580-477c-4498-9dc0-ce6bcdfdec8f" xmlns:ns3="e1d2bf11-960d-4bcf-9abd-a58bceb4bb98" targetNamespace="http://schemas.microsoft.com/office/2006/metadata/properties" ma:root="true" ma:fieldsID="241a7da8acb60d391930d9aee3f5b250" ns2:_="" ns3:_="">
+<ct:contentTypeSchema xmlns:ct="http://schemas.microsoft.com/office/2006/metadata/contentType" xmlns:ma="http://schemas.microsoft.com/office/2006/metadata/properties/metaAttributes" ct:_="" ma:_="" ma:contentTypeName="Document" ma:contentTypeID="0x010100C2934D0F604A2141A5BFB9878BCDC4F9" ma:contentTypeVersion="11" ma:contentTypeDescription="Create a new document." ma:contentTypeScope="" ma:versionID="93f851b6d7dae050bb346b53d73d04cf">
+  <xsd:schema xmlns:xsd="http://www.w3.org/2001/XMLSchema" xmlns:xs="http://www.w3.org/2001/XMLSchema" xmlns:p="http://schemas.microsoft.com/office/2006/metadata/properties" xmlns:ns2="db15b580-477c-4498-9dc0-ce6bcdfdec8f" xmlns:ns3="e1d2bf11-960d-4bcf-9abd-a58bceb4bb98" targetNamespace="http://schemas.microsoft.com/office/2006/metadata/properties" ma:root="true" ma:fieldsID="e7a6510225c250a0ffe21a297695905d" ns2:_="" ns3:_="">
     <xsd:import namespace="db15b580-477c-4498-9dc0-ce6bcdfdec8f"/>
     <xsd:import namespace="e1d2bf11-960d-4bcf-9abd-a58bceb4bb98"/>
     <xsd:element name="properties">
@@ -17082,6 +18454,12 @@
                 <xsd:element ref="ns2:MediaServiceFastMetadata" minOccurs="0"/>
                 <xsd:element ref="ns3:SharedWithUsers" minOccurs="0"/>
                 <xsd:element ref="ns3:SharedWithDetails" minOccurs="0"/>
+                <xsd:element ref="ns2:lcf76f155ced4ddcb4097134ff3c332f" minOccurs="0"/>
+                <xsd:element ref="ns3:TaxCatchAll" minOccurs="0"/>
+                <xsd:element ref="ns2:MediaServiceOCR" minOccurs="0"/>
+                <xsd:element ref="ns2:MediaServiceGenerationTime" minOccurs="0"/>
+                <xsd:element ref="ns2:MediaServiceEventHashCode" minOccurs="0"/>
+                <xsd:element ref="ns2:MediaServiceObjectDetectorVersions" minOccurs="0"/>
               </xsd:all>
             </xsd:complexType>
           </xsd:element>
@@ -17100,6 +18478,35 @@
     <xsd:element name="MediaServiceFastMetadata" ma:index="9" nillable="true" ma:displayName="MediaServiceFastMetadata" ma:hidden="true" ma:internalName="MediaServiceFastMetadata" ma:readOnly="true">
       <xsd:simpleType>
         <xsd:restriction base="dms:Note"/>
+      </xsd:simpleType>
+    </xsd:element>
+    <xsd:element name="lcf76f155ced4ddcb4097134ff3c332f" ma:index="13" nillable="true" ma:taxonomy="true" ma:internalName="lcf76f155ced4ddcb4097134ff3c332f" ma:taxonomyFieldName="MediaServiceImageTags" ma:displayName="Image Tags" ma:readOnly="false" ma:fieldId="{5cf76f15-5ced-4ddc-b409-7134ff3c332f}" ma:taxonomyMulti="true" ma:sspId="ccab473c-064c-4c61-8ef3-0c94a3d35594" ma:termSetId="09814cd3-568e-fe90-9814-8d621ff8fb84" ma:anchorId="fba54fb3-c3e1-fe81-a776-ca4b69148c4d" ma:open="true" ma:isKeyword="false">
+      <xsd:complexType>
+        <xsd:sequence>
+          <xsd:element ref="pc:Terms" minOccurs="0" maxOccurs="1"/>
+        </xsd:sequence>
+      </xsd:complexType>
+    </xsd:element>
+    <xsd:element name="MediaServiceOCR" ma:index="15" nillable="true" ma:displayName="Extracted Text" ma:internalName="MediaServiceOCR" ma:readOnly="true">
+      <xsd:simpleType>
+        <xsd:restriction base="dms:Note">
+          <xsd:maxLength value="255"/>
+        </xsd:restriction>
+      </xsd:simpleType>
+    </xsd:element>
+    <xsd:element name="MediaServiceGenerationTime" ma:index="16" nillable="true" ma:displayName="MediaServiceGenerationTime" ma:hidden="true" ma:internalName="MediaServiceGenerationTime" ma:readOnly="true">
+      <xsd:simpleType>
+        <xsd:restriction base="dms:Text"/>
+      </xsd:simpleType>
+    </xsd:element>
+    <xsd:element name="MediaServiceEventHashCode" ma:index="17" nillable="true" ma:displayName="MediaServiceEventHashCode" ma:hidden="true" ma:internalName="MediaServiceEventHashCode" ma:readOnly="true">
+      <xsd:simpleType>
+        <xsd:restriction base="dms:Text"/>
+      </xsd:simpleType>
+    </xsd:element>
+    <xsd:element name="MediaServiceObjectDetectorVersions" ma:index="18" nillable="true" ma:displayName="MediaServiceObjectDetectorVersions" ma:hidden="true" ma:indexed="true" ma:internalName="MediaServiceObjectDetectorVersions" ma:readOnly="true">
+      <xsd:simpleType>
+        <xsd:restriction base="dms:Text"/>
       </xsd:simpleType>
     </xsd:element>
   </xsd:schema>
@@ -17131,6 +18538,17 @@
           <xsd:maxLength value="255"/>
         </xsd:restriction>
       </xsd:simpleType>
+    </xsd:element>
+    <xsd:element name="TaxCatchAll" ma:index="14" nillable="true" ma:displayName="Taxonomy Catch All Column" ma:hidden="true" ma:list="{3ad5114e-8591-49f2-90f0-0e94147b856b}" ma:internalName="TaxCatchAll" ma:showField="CatchAllData" ma:web="e1d2bf11-960d-4bcf-9abd-a58bceb4bb98">
+      <xsd:complexType>
+        <xsd:complexContent>
+          <xsd:extension base="dms:MultiChoiceLookup">
+            <xsd:sequence>
+              <xsd:element name="Value" type="dms:Lookup" maxOccurs="unbounded" minOccurs="0" nillable="true"/>
+            </xsd:sequence>
+          </xsd:extension>
+        </xsd:complexContent>
+      </xsd:complexType>
     </xsd:element>
   </xsd:schema>
   <xsd:schema xmlns="http://schemas.openxmlformats.org/package/2006/metadata/core-properties" xmlns:xsd="http://www.w3.org/2001/XMLSchema" xmlns:xsi="http://www.w3.org/2001/XMLSchema-instance" xmlns:dc="http://purl.org/dc/elements/1.1/" xmlns:dcterms="http://purl.org/dc/terms/" xmlns:odoc="http://schemas.microsoft.com/internal/obd" targetNamespace="http://schemas.openxmlformats.org/package/2006/metadata/core-properties" elementFormDefault="qualified" attributeFormDefault="unqualified" blockDefault="#all">
@@ -17239,8 +18657,16 @@
 <file path=customXml/itemProps1.xml><?xml version="1.0" encoding="utf-8"?>
 <ds:datastoreItem xmlns:ds="http://schemas.openxmlformats.org/officeDocument/2006/customXml" ds:itemID="{486B667F-1945-4B64-96E0-FC88812C036A}">
   <ds:schemaRefs>
+    <ds:schemaRef ds:uri="e1d2bf11-960d-4bcf-9abd-a58bceb4bb98"/>
+    <ds:schemaRef ds:uri="http://schemas.openxmlformats.org/package/2006/metadata/core-properties"/>
+    <ds:schemaRef ds:uri="http://www.w3.org/XML/1998/namespace"/>
+    <ds:schemaRef ds:uri="http://purl.org/dc/dcmitype/"/>
+    <ds:schemaRef ds:uri="http://schemas.microsoft.com/office/infopath/2007/PartnerControls"/>
+    <ds:schemaRef ds:uri="http://purl.org/dc/terms/"/>
     <ds:schemaRef ds:uri="http://schemas.microsoft.com/office/2006/metadata/properties"/>
-    <ds:schemaRef ds:uri="http://schemas.microsoft.com/office/infopath/2007/PartnerControls"/>
+    <ds:schemaRef ds:uri="http://schemas.microsoft.com/office/2006/documentManagement/types"/>
+    <ds:schemaRef ds:uri="db15b580-477c-4498-9dc0-ce6bcdfdec8f"/>
+    <ds:schemaRef ds:uri="http://purl.org/dc/elements/1.1/"/>
   </ds:schemaRefs>
 </ds:datastoreItem>
 </file>
@@ -17254,7 +18680,7 @@
 </file>
 
 <file path=customXml/itemProps3.xml><?xml version="1.0" encoding="utf-8"?>
-<ds:datastoreItem xmlns:ds="http://schemas.openxmlformats.org/officeDocument/2006/customXml" ds:itemID="{87150C65-1782-4EF6-9159-77A5042FFBC9}">
+<ds:datastoreItem xmlns:ds="http://schemas.openxmlformats.org/officeDocument/2006/customXml" ds:itemID="{14BF319C-955D-4D26-AC61-5E0DFB924975}">
   <ds:schemaRefs>
     <ds:schemaRef ds:uri="http://schemas.microsoft.com/office/2006/metadata/contentType"/>
     <ds:schemaRef ds:uri="http://schemas.microsoft.com/office/2006/metadata/properties/metaAttributes"/>
